--- a/PJ憲章/PJ憲章ver3.3.docx
+++ b/PJ憲章/PJ憲章ver3.3.docx
@@ -20,7 +20,6 @@
           <w:docPartUnique/>
         </w:docPartObj>
       </w:sdtPr>
-      <w:sdtEndPr/>
       <w:sdtContent>
         <w:p>
           <w:pPr>
@@ -53,7 +52,7 @@
           <w:r>
             <w:fldChar w:fldCharType="separate"/>
           </w:r>
-          <w:hyperlink w:anchor="_Toc417582908" w:history="1">
+          <w:hyperlink w:anchor="_Toc417644046" w:history="1">
             <w:r>
               <w:rPr>
                 <w:rStyle w:val="a7"/>
@@ -94,7 +93,7 @@
                 <w:noProof/>
                 <w:webHidden/>
               </w:rPr>
-              <w:instrText xml:space="preserve"> PAGEREF _Toc417582908 \h </w:instrText>
+              <w:instrText xml:space="preserve"> PAGEREF _Toc417644046 \h </w:instrText>
             </w:r>
             <w:r>
               <w:rPr>
@@ -114,7 +113,7 @@
                 <w:noProof/>
                 <w:webHidden/>
               </w:rPr>
-              <w:t>2</w:t>
+              <w:t>1</w:t>
             </w:r>
             <w:r>
               <w:rPr>
@@ -135,7 +134,7 @@
               <w:noProof/>
             </w:rPr>
           </w:pPr>
-          <w:hyperlink w:anchor="_Toc417582909" w:history="1">
+          <w:hyperlink w:anchor="_Toc417644047" w:history="1">
             <w:r>
               <w:rPr>
                 <w:rStyle w:val="a7"/>
@@ -176,7 +175,7 @@
                 <w:noProof/>
                 <w:webHidden/>
               </w:rPr>
-              <w:instrText xml:space="preserve"> PAGEREF _Toc417582909 \h </w:instrText>
+              <w:instrText xml:space="preserve"> PAGEREF _Toc417644047 \h </w:instrText>
             </w:r>
             <w:r>
               <w:rPr>
@@ -196,7 +195,7 @@
                 <w:noProof/>
                 <w:webHidden/>
               </w:rPr>
-              <w:t>2</w:t>
+              <w:t>1</w:t>
             </w:r>
             <w:r>
               <w:rPr>
@@ -217,7 +216,7 @@
               <w:noProof/>
             </w:rPr>
           </w:pPr>
-          <w:hyperlink w:anchor="_Toc417582910" w:history="1">
+          <w:hyperlink w:anchor="_Toc417644048" w:history="1">
             <w:r>
               <w:rPr>
                 <w:rStyle w:val="a7"/>
@@ -258,7 +257,7 @@
                 <w:noProof/>
                 <w:webHidden/>
               </w:rPr>
-              <w:instrText xml:space="preserve"> PAGEREF _Toc417582910 \h </w:instrText>
+              <w:instrText xml:space="preserve"> PAGEREF _Toc417644048 \h </w:instrText>
             </w:r>
             <w:r>
               <w:rPr>
@@ -278,7 +277,7 @@
                 <w:noProof/>
                 <w:webHidden/>
               </w:rPr>
-              <w:t>2</w:t>
+              <w:t>1</w:t>
             </w:r>
             <w:r>
               <w:rPr>
@@ -299,7 +298,7 @@
               <w:noProof/>
             </w:rPr>
           </w:pPr>
-          <w:hyperlink w:anchor="_Toc417582911" w:history="1">
+          <w:hyperlink w:anchor="_Toc417644049" w:history="1">
             <w:r>
               <w:rPr>
                 <w:rStyle w:val="a7"/>
@@ -340,7 +339,7 @@
                 <w:noProof/>
                 <w:webHidden/>
               </w:rPr>
-              <w:instrText xml:space="preserve"> PAGEREF _Toc417582911 \h </w:instrText>
+              <w:instrText xml:space="preserve"> PAGEREF _Toc417644049 \h </w:instrText>
             </w:r>
             <w:r>
               <w:rPr>
@@ -360,7 +359,7 @@
                 <w:noProof/>
                 <w:webHidden/>
               </w:rPr>
-              <w:t>2</w:t>
+              <w:t>1</w:t>
             </w:r>
             <w:r>
               <w:rPr>
@@ -381,7 +380,7 @@
               <w:noProof/>
             </w:rPr>
           </w:pPr>
-          <w:hyperlink w:anchor="_Toc417582912" w:history="1">
+          <w:hyperlink w:anchor="_Toc417644050" w:history="1">
             <w:r>
               <w:rPr>
                 <w:rStyle w:val="a7"/>
@@ -422,7 +421,7 @@
                 <w:noProof/>
                 <w:webHidden/>
               </w:rPr>
-              <w:instrText xml:space="preserve"> PAGEREF _Toc417582912 \h </w:instrText>
+              <w:instrText xml:space="preserve"> PAGEREF _Toc417644050 \h </w:instrText>
             </w:r>
             <w:r>
               <w:rPr>
@@ -442,7 +441,7 @@
                 <w:noProof/>
                 <w:webHidden/>
               </w:rPr>
-              <w:t>2</w:t>
+              <w:t>1</w:t>
             </w:r>
             <w:r>
               <w:rPr>
@@ -463,7 +462,7 @@
               <w:noProof/>
             </w:rPr>
           </w:pPr>
-          <w:hyperlink w:anchor="_Toc417582913" w:history="1">
+          <w:hyperlink w:anchor="_Toc417644051" w:history="1">
             <w:r>
               <w:rPr>
                 <w:rStyle w:val="a7"/>
@@ -504,7 +503,7 @@
                 <w:noProof/>
                 <w:webHidden/>
               </w:rPr>
-              <w:instrText xml:space="preserve"> PAGEREF _Toc417582913 \h </w:instrText>
+              <w:instrText xml:space="preserve"> PAGEREF _Toc417644051 \h </w:instrText>
             </w:r>
             <w:r>
               <w:rPr>
@@ -524,7 +523,7 @@
                 <w:noProof/>
                 <w:webHidden/>
               </w:rPr>
-              <w:t>2</w:t>
+              <w:t>1</w:t>
             </w:r>
             <w:r>
               <w:rPr>
@@ -545,7 +544,7 @@
               <w:noProof/>
             </w:rPr>
           </w:pPr>
-          <w:hyperlink w:anchor="_Toc417582914" w:history="1">
+          <w:hyperlink w:anchor="_Toc417644052" w:history="1">
             <w:r>
               <w:rPr>
                 <w:rStyle w:val="a7"/>
@@ -586,7 +585,7 @@
                 <w:noProof/>
                 <w:webHidden/>
               </w:rPr>
-              <w:instrText xml:space="preserve"> PAGEREF _Toc417582914 \h </w:instrText>
+              <w:instrText xml:space="preserve"> PAGEREF _Toc417644052 \h </w:instrText>
             </w:r>
             <w:r>
               <w:rPr>
@@ -606,7 +605,7 @@
                 <w:noProof/>
                 <w:webHidden/>
               </w:rPr>
-              <w:t>3</w:t>
+              <w:t>2</w:t>
             </w:r>
             <w:r>
               <w:rPr>
@@ -627,7 +626,7 @@
               <w:noProof/>
             </w:rPr>
           </w:pPr>
-          <w:hyperlink w:anchor="_Toc417582915" w:history="1">
+          <w:hyperlink w:anchor="_Toc417644053" w:history="1">
             <w:r>
               <w:rPr>
                 <w:rStyle w:val="a7"/>
@@ -668,7 +667,7 @@
                 <w:noProof/>
                 <w:webHidden/>
               </w:rPr>
-              <w:instrText xml:space="preserve"> PAGEREF _Toc417582915 \h </w:instrText>
+              <w:instrText xml:space="preserve"> PAGEREF _Toc417644053 \h </w:instrText>
             </w:r>
             <w:r>
               <w:rPr>
@@ -688,7 +687,417 @@
                 <w:noProof/>
                 <w:webHidden/>
               </w:rPr>
-              <w:t>3</w:t>
+              <w:t>2</w:t>
+            </w:r>
+            <w:r>
+              <w:rPr>
+                <w:noProof/>
+                <w:webHidden/>
+              </w:rPr>
+              <w:fldChar w:fldCharType="end"/>
+            </w:r>
+          </w:hyperlink>
+        </w:p>
+        <w:p>
+          <w:pPr>
+            <w:pStyle w:val="21"/>
+            <w:tabs>
+              <w:tab w:val="left" w:pos="1050"/>
+            </w:tabs>
+            <w:rPr>
+              <w:noProof/>
+            </w:rPr>
+          </w:pPr>
+          <w:hyperlink w:anchor="_Toc417644054" w:history="1">
+            <w:r>
+              <w:rPr>
+                <w:rStyle w:val="a7"/>
+                <w:noProof/>
+              </w:rPr>
+              <w:t>1.7.1</w:t>
+            </w:r>
+            <w:r>
+              <w:rPr>
+                <w:noProof/>
+              </w:rPr>
+              <w:tab/>
+            </w:r>
+            <w:r>
+              <w:rPr>
+                <w:rStyle w:val="a7"/>
+                <w:rFonts w:hint="eastAsia"/>
+                <w:noProof/>
+              </w:rPr>
+              <w:t>会計職用ページ</w:t>
+            </w:r>
+            <w:r>
+              <w:rPr>
+                <w:noProof/>
+                <w:webHidden/>
+              </w:rPr>
+              <w:tab/>
+            </w:r>
+            <w:r>
+              <w:rPr>
+                <w:noProof/>
+                <w:webHidden/>
+              </w:rPr>
+              <w:fldChar w:fldCharType="begin"/>
+            </w:r>
+            <w:r>
+              <w:rPr>
+                <w:noProof/>
+                <w:webHidden/>
+              </w:rPr>
+              <w:instrText xml:space="preserve"> PAGEREF _Toc417644054 \h </w:instrText>
+            </w:r>
+            <w:r>
+              <w:rPr>
+                <w:noProof/>
+                <w:webHidden/>
+              </w:rPr>
+            </w:r>
+            <w:r>
+              <w:rPr>
+                <w:noProof/>
+                <w:webHidden/>
+              </w:rPr>
+              <w:fldChar w:fldCharType="separate"/>
+            </w:r>
+            <w:r>
+              <w:rPr>
+                <w:noProof/>
+                <w:webHidden/>
+              </w:rPr>
+              <w:t>2</w:t>
+            </w:r>
+            <w:r>
+              <w:rPr>
+                <w:noProof/>
+                <w:webHidden/>
+              </w:rPr>
+              <w:fldChar w:fldCharType="end"/>
+            </w:r>
+          </w:hyperlink>
+        </w:p>
+        <w:p>
+          <w:pPr>
+            <w:pStyle w:val="21"/>
+            <w:tabs>
+              <w:tab w:val="left" w:pos="1050"/>
+            </w:tabs>
+            <w:rPr>
+              <w:noProof/>
+            </w:rPr>
+          </w:pPr>
+          <w:hyperlink w:anchor="_Toc417644055" w:history="1">
+            <w:r>
+              <w:rPr>
+                <w:rStyle w:val="a7"/>
+                <w:noProof/>
+              </w:rPr>
+              <w:t>1.7.2</w:t>
+            </w:r>
+            <w:r>
+              <w:rPr>
+                <w:noProof/>
+              </w:rPr>
+              <w:tab/>
+            </w:r>
+            <w:r>
+              <w:rPr>
+                <w:rStyle w:val="a7"/>
+                <w:rFonts w:hint="eastAsia"/>
+                <w:noProof/>
+              </w:rPr>
+              <w:t>購入者用ページ</w:t>
+            </w:r>
+            <w:r>
+              <w:rPr>
+                <w:noProof/>
+                <w:webHidden/>
+              </w:rPr>
+              <w:tab/>
+            </w:r>
+            <w:r>
+              <w:rPr>
+                <w:noProof/>
+                <w:webHidden/>
+              </w:rPr>
+              <w:fldChar w:fldCharType="begin"/>
+            </w:r>
+            <w:r>
+              <w:rPr>
+                <w:noProof/>
+                <w:webHidden/>
+              </w:rPr>
+              <w:instrText xml:space="preserve"> PAGEREF _Toc417644055 \h </w:instrText>
+            </w:r>
+            <w:r>
+              <w:rPr>
+                <w:noProof/>
+                <w:webHidden/>
+              </w:rPr>
+            </w:r>
+            <w:r>
+              <w:rPr>
+                <w:noProof/>
+                <w:webHidden/>
+              </w:rPr>
+              <w:fldChar w:fldCharType="separate"/>
+            </w:r>
+            <w:r>
+              <w:rPr>
+                <w:noProof/>
+                <w:webHidden/>
+              </w:rPr>
+              <w:t>2</w:t>
+            </w:r>
+            <w:r>
+              <w:rPr>
+                <w:noProof/>
+                <w:webHidden/>
+              </w:rPr>
+              <w:fldChar w:fldCharType="end"/>
+            </w:r>
+          </w:hyperlink>
+        </w:p>
+        <w:p>
+          <w:pPr>
+            <w:pStyle w:val="21"/>
+            <w:tabs>
+              <w:tab w:val="left" w:pos="1050"/>
+            </w:tabs>
+            <w:rPr>
+              <w:noProof/>
+            </w:rPr>
+          </w:pPr>
+          <w:hyperlink w:anchor="_Toc417644056" w:history="1">
+            <w:r>
+              <w:rPr>
+                <w:rStyle w:val="a7"/>
+                <w:noProof/>
+              </w:rPr>
+              <w:t>1.7.3</w:t>
+            </w:r>
+            <w:r>
+              <w:rPr>
+                <w:noProof/>
+              </w:rPr>
+              <w:tab/>
+            </w:r>
+            <w:r>
+              <w:rPr>
+                <w:rStyle w:val="a7"/>
+                <w:rFonts w:hint="eastAsia"/>
+                <w:noProof/>
+              </w:rPr>
+              <w:t>内容記入ページ</w:t>
+            </w:r>
+            <w:r>
+              <w:rPr>
+                <w:noProof/>
+                <w:webHidden/>
+              </w:rPr>
+              <w:tab/>
+            </w:r>
+            <w:r>
+              <w:rPr>
+                <w:noProof/>
+                <w:webHidden/>
+              </w:rPr>
+              <w:fldChar w:fldCharType="begin"/>
+            </w:r>
+            <w:r>
+              <w:rPr>
+                <w:noProof/>
+                <w:webHidden/>
+              </w:rPr>
+              <w:instrText xml:space="preserve"> PAGEREF _Toc417644056 \h </w:instrText>
+            </w:r>
+            <w:r>
+              <w:rPr>
+                <w:noProof/>
+                <w:webHidden/>
+              </w:rPr>
+            </w:r>
+            <w:r>
+              <w:rPr>
+                <w:noProof/>
+                <w:webHidden/>
+              </w:rPr>
+              <w:fldChar w:fldCharType="separate"/>
+            </w:r>
+            <w:r>
+              <w:rPr>
+                <w:noProof/>
+                <w:webHidden/>
+              </w:rPr>
+              <w:t>2</w:t>
+            </w:r>
+            <w:r>
+              <w:rPr>
+                <w:noProof/>
+                <w:webHidden/>
+              </w:rPr>
+              <w:fldChar w:fldCharType="end"/>
+            </w:r>
+          </w:hyperlink>
+        </w:p>
+        <w:p>
+          <w:pPr>
+            <w:pStyle w:val="21"/>
+            <w:tabs>
+              <w:tab w:val="left" w:pos="1050"/>
+            </w:tabs>
+            <w:rPr>
+              <w:noProof/>
+            </w:rPr>
+          </w:pPr>
+          <w:hyperlink w:anchor="_Toc417644057" w:history="1">
+            <w:r>
+              <w:rPr>
+                <w:rStyle w:val="a7"/>
+                <w:noProof/>
+              </w:rPr>
+              <w:t>1.7.4</w:t>
+            </w:r>
+            <w:r>
+              <w:rPr>
+                <w:noProof/>
+              </w:rPr>
+              <w:tab/>
+            </w:r>
+            <w:r>
+              <w:rPr>
+                <w:rStyle w:val="a7"/>
+                <w:rFonts w:hint="eastAsia"/>
+                <w:noProof/>
+              </w:rPr>
+              <w:t>決算ページ</w:t>
+            </w:r>
+            <w:r>
+              <w:rPr>
+                <w:noProof/>
+                <w:webHidden/>
+              </w:rPr>
+              <w:tab/>
+            </w:r>
+            <w:r>
+              <w:rPr>
+                <w:noProof/>
+                <w:webHidden/>
+              </w:rPr>
+              <w:fldChar w:fldCharType="begin"/>
+            </w:r>
+            <w:r>
+              <w:rPr>
+                <w:noProof/>
+                <w:webHidden/>
+              </w:rPr>
+              <w:instrText xml:space="preserve"> PAGEREF _Toc417644057 \h </w:instrText>
+            </w:r>
+            <w:r>
+              <w:rPr>
+                <w:noProof/>
+                <w:webHidden/>
+              </w:rPr>
+            </w:r>
+            <w:r>
+              <w:rPr>
+                <w:noProof/>
+                <w:webHidden/>
+              </w:rPr>
+              <w:fldChar w:fldCharType="separate"/>
+            </w:r>
+            <w:r>
+              <w:rPr>
+                <w:noProof/>
+                <w:webHidden/>
+              </w:rPr>
+              <w:t>2</w:t>
+            </w:r>
+            <w:r>
+              <w:rPr>
+                <w:noProof/>
+                <w:webHidden/>
+              </w:rPr>
+              <w:fldChar w:fldCharType="end"/>
+            </w:r>
+          </w:hyperlink>
+        </w:p>
+        <w:p>
+          <w:pPr>
+            <w:pStyle w:val="21"/>
+            <w:tabs>
+              <w:tab w:val="left" w:pos="1050"/>
+            </w:tabs>
+            <w:rPr>
+              <w:noProof/>
+            </w:rPr>
+          </w:pPr>
+          <w:hyperlink w:anchor="_Toc417644058" w:history="1">
+            <w:r>
+              <w:rPr>
+                <w:rStyle w:val="a7"/>
+                <w:noProof/>
+              </w:rPr>
+              <w:t>1.7.5</w:t>
+            </w:r>
+            <w:r>
+              <w:rPr>
+                <w:noProof/>
+              </w:rPr>
+              <w:tab/>
+            </w:r>
+            <w:r>
+              <w:rPr>
+                <w:rStyle w:val="a7"/>
+                <w:rFonts w:hint="eastAsia"/>
+                <w:noProof/>
+              </w:rPr>
+              <w:t>その他</w:t>
+            </w:r>
+            <w:r>
+              <w:rPr>
+                <w:noProof/>
+                <w:webHidden/>
+              </w:rPr>
+              <w:tab/>
+            </w:r>
+            <w:r>
+              <w:rPr>
+                <w:noProof/>
+                <w:webHidden/>
+              </w:rPr>
+              <w:fldChar w:fldCharType="begin"/>
+            </w:r>
+            <w:r>
+              <w:rPr>
+                <w:noProof/>
+                <w:webHidden/>
+              </w:rPr>
+              <w:instrText xml:space="preserve"> PAGEREF _Toc417644058 \h </w:instrText>
+            </w:r>
+            <w:r>
+              <w:rPr>
+                <w:noProof/>
+                <w:webHidden/>
+              </w:rPr>
+            </w:r>
+            <w:r>
+              <w:rPr>
+                <w:noProof/>
+                <w:webHidden/>
+              </w:rPr>
+              <w:fldChar w:fldCharType="separate"/>
+            </w:r>
+            <w:r>
+              <w:rPr>
+                <w:noProof/>
+                <w:webHidden/>
+              </w:rPr>
+              <w:t>2</w:t>
             </w:r>
             <w:r>
               <w:rPr>
@@ -709,7 +1118,7 @@
               <w:noProof/>
             </w:rPr>
           </w:pPr>
-          <w:hyperlink w:anchor="_Toc417582916" w:history="1">
+          <w:hyperlink w:anchor="_Toc417644059" w:history="1">
             <w:r>
               <w:rPr>
                 <w:rStyle w:val="a7"/>
@@ -750,7 +1159,7 @@
                 <w:noProof/>
                 <w:webHidden/>
               </w:rPr>
-              <w:instrText xml:space="preserve"> PAGEREF _Toc417582916 \h </w:instrText>
+              <w:instrText xml:space="preserve"> PAGEREF _Toc417644059 \h </w:instrText>
             </w:r>
             <w:r>
               <w:rPr>
@@ -770,7 +1179,7 @@
                 <w:noProof/>
                 <w:webHidden/>
               </w:rPr>
-              <w:t>4</w:t>
+              <w:t>3</w:t>
             </w:r>
             <w:r>
               <w:rPr>
@@ -791,7 +1200,7 @@
               <w:noProof/>
             </w:rPr>
           </w:pPr>
-          <w:hyperlink w:anchor="_Toc417582917" w:history="1">
+          <w:hyperlink w:anchor="_Toc417644060" w:history="1">
             <w:r>
               <w:rPr>
                 <w:rStyle w:val="a7"/>
@@ -832,7 +1241,7 @@
                 <w:noProof/>
                 <w:webHidden/>
               </w:rPr>
-              <w:instrText xml:space="preserve"> PAGEREF _Toc417582917 \h </w:instrText>
+              <w:instrText xml:space="preserve"> PAGEREF _Toc417644060 \h </w:instrText>
             </w:r>
             <w:r>
               <w:rPr>
@@ -852,7 +1261,7 @@
                 <w:noProof/>
                 <w:webHidden/>
               </w:rPr>
-              <w:t>4</w:t>
+              <w:t>3</w:t>
             </w:r>
             <w:r>
               <w:rPr>
@@ -874,7 +1283,7 @@
               <w:noProof/>
             </w:rPr>
           </w:pPr>
-          <w:hyperlink w:anchor="_Toc417582918" w:history="1">
+          <w:hyperlink w:anchor="_Toc417644061" w:history="1">
             <w:r>
               <w:rPr>
                 <w:rStyle w:val="a7"/>
@@ -997,7 +1406,7 @@
                 <w:noProof/>
                 <w:webHidden/>
               </w:rPr>
-              <w:instrText xml:space="preserve"> PAGEREF _Toc417582918 \h </w:instrText>
+              <w:instrText xml:space="preserve"> PAGEREF _Toc417644061 \h </w:instrText>
             </w:r>
             <w:r>
               <w:rPr>
@@ -1017,7 +1426,7 @@
                 <w:noProof/>
                 <w:webHidden/>
               </w:rPr>
-              <w:t>4</w:t>
+              <w:t>3</w:t>
             </w:r>
             <w:r>
               <w:rPr>
@@ -1039,7 +1448,7 @@
               <w:noProof/>
             </w:rPr>
           </w:pPr>
-          <w:hyperlink w:anchor="_Toc417582919" w:history="1">
+          <w:hyperlink w:anchor="_Toc417644062" w:history="1">
             <w:r>
               <w:rPr>
                 <w:rStyle w:val="a7"/>
@@ -1162,7 +1571,7 @@
                 <w:noProof/>
                 <w:webHidden/>
               </w:rPr>
-              <w:instrText xml:space="preserve"> PAGEREF _Toc417582919 \h </w:instrText>
+              <w:instrText xml:space="preserve"> PAGEREF _Toc417644062 \h </w:instrText>
             </w:r>
             <w:r>
               <w:rPr>
@@ -1182,7 +1591,7 @@
                 <w:noProof/>
                 <w:webHidden/>
               </w:rPr>
-              <w:t>4</w:t>
+              <w:t>3</w:t>
             </w:r>
             <w:r>
               <w:rPr>
@@ -1204,7 +1613,7 @@
               <w:noProof/>
             </w:rPr>
           </w:pPr>
-          <w:hyperlink w:anchor="_Toc417582920" w:history="1">
+          <w:hyperlink w:anchor="_Toc417644063" w:history="1">
             <w:r>
               <w:rPr>
                 <w:rStyle w:val="a7"/>
@@ -1245,7 +1654,7 @@
                 <w:noProof/>
                 <w:webHidden/>
               </w:rPr>
-              <w:instrText xml:space="preserve"> PAGEREF _Toc417582920 \h </w:instrText>
+              <w:instrText xml:space="preserve"> PAGEREF _Toc417644063 \h </w:instrText>
             </w:r>
             <w:r>
               <w:rPr>
@@ -1265,7 +1674,7 @@
                 <w:noProof/>
                 <w:webHidden/>
               </w:rPr>
-              <w:t>5</w:t>
+              <w:t>4</w:t>
             </w:r>
             <w:r>
               <w:rPr>
@@ -1287,7 +1696,7 @@
               <w:noProof/>
             </w:rPr>
           </w:pPr>
-          <w:hyperlink w:anchor="_Toc417582921" w:history="1">
+          <w:hyperlink w:anchor="_Toc417644064" w:history="1">
             <w:r>
               <w:rPr>
                 <w:rStyle w:val="a7"/>
@@ -1328,7 +1737,7 @@
                 <w:noProof/>
                 <w:webHidden/>
               </w:rPr>
-              <w:instrText xml:space="preserve"> PAGEREF _Toc417582921 \h </w:instrText>
+              <w:instrText xml:space="preserve"> PAGEREF _Toc417644064 \h </w:instrText>
             </w:r>
             <w:r>
               <w:rPr>
@@ -1348,7 +1757,7 @@
                 <w:noProof/>
                 <w:webHidden/>
               </w:rPr>
-              <w:t>5</w:t>
+              <w:t>4</w:t>
             </w:r>
             <w:r>
               <w:rPr>
@@ -1369,7 +1778,7 @@
               <w:noProof/>
             </w:rPr>
           </w:pPr>
-          <w:hyperlink w:anchor="_Toc417582922" w:history="1">
+          <w:hyperlink w:anchor="_Toc417644065" w:history="1">
             <w:r>
               <w:rPr>
                 <w:rStyle w:val="a7"/>
@@ -1410,7 +1819,7 @@
                 <w:noProof/>
                 <w:webHidden/>
               </w:rPr>
-              <w:instrText xml:space="preserve"> PAGEREF _Toc417582922 \h </w:instrText>
+              <w:instrText xml:space="preserve"> PAGEREF _Toc417644065 \h </w:instrText>
             </w:r>
             <w:r>
               <w:rPr>
@@ -1430,7 +1839,7 @@
                 <w:noProof/>
                 <w:webHidden/>
               </w:rPr>
-              <w:t>5</w:t>
+              <w:t>4</w:t>
             </w:r>
             <w:r>
               <w:rPr>
@@ -1451,7 +1860,7 @@
               <w:noProof/>
             </w:rPr>
           </w:pPr>
-          <w:hyperlink w:anchor="_Toc417582923" w:history="1">
+          <w:hyperlink w:anchor="_Toc417644066" w:history="1">
             <w:r>
               <w:rPr>
                 <w:rStyle w:val="a7"/>
@@ -1492,7 +1901,7 @@
                 <w:noProof/>
                 <w:webHidden/>
               </w:rPr>
-              <w:instrText xml:space="preserve"> PAGEREF _Toc417582923 \h </w:instrText>
+              <w:instrText xml:space="preserve"> PAGEREF _Toc417644066 \h </w:instrText>
             </w:r>
             <w:r>
               <w:rPr>
@@ -1512,7 +1921,7 @@
                 <w:noProof/>
                 <w:webHidden/>
               </w:rPr>
-              <w:t>5</w:t>
+              <w:t>4</w:t>
             </w:r>
             <w:r>
               <w:rPr>
@@ -1533,7 +1942,7 @@
               <w:noProof/>
             </w:rPr>
           </w:pPr>
-          <w:hyperlink w:anchor="_Toc417582924" w:history="1">
+          <w:hyperlink w:anchor="_Toc417644067" w:history="1">
             <w:r>
               <w:rPr>
                 <w:rStyle w:val="a7"/>
@@ -1574,7 +1983,7 @@
                 <w:noProof/>
                 <w:webHidden/>
               </w:rPr>
-              <w:instrText xml:space="preserve"> PAGEREF _Toc417582924 \h </w:instrText>
+              <w:instrText xml:space="preserve"> PAGEREF _Toc417644067 \h </w:instrText>
             </w:r>
             <w:r>
               <w:rPr>
@@ -1594,7 +2003,7 @@
                 <w:noProof/>
                 <w:webHidden/>
               </w:rPr>
-              <w:t>5</w:t>
+              <w:t>4</w:t>
             </w:r>
             <w:r>
               <w:rPr>
@@ -1615,7 +2024,7 @@
               <w:noProof/>
             </w:rPr>
           </w:pPr>
-          <w:hyperlink w:anchor="_Toc417582925" w:history="1">
+          <w:hyperlink w:anchor="_Toc417644068" w:history="1">
             <w:r>
               <w:rPr>
                 <w:rStyle w:val="a7"/>
@@ -1656,7 +2065,7 @@
                 <w:noProof/>
                 <w:webHidden/>
               </w:rPr>
-              <w:instrText xml:space="preserve"> PAGEREF _Toc417582925 \h </w:instrText>
+              <w:instrText xml:space="preserve"> PAGEREF _Toc417644068 \h </w:instrText>
             </w:r>
             <w:r>
               <w:rPr>
@@ -1676,7 +2085,7 @@
                 <w:noProof/>
                 <w:webHidden/>
               </w:rPr>
-              <w:t>5</w:t>
+              <w:t>4</w:t>
             </w:r>
             <w:r>
               <w:rPr>
@@ -1697,7 +2106,7 @@
               <w:noProof/>
             </w:rPr>
           </w:pPr>
-          <w:hyperlink w:anchor="_Toc417582926" w:history="1">
+          <w:hyperlink w:anchor="_Toc417644069" w:history="1">
             <w:r>
               <w:rPr>
                 <w:rStyle w:val="a7"/>
@@ -1738,7 +2147,7 @@
                 <w:noProof/>
                 <w:webHidden/>
               </w:rPr>
-              <w:instrText xml:space="preserve"> PAGEREF _Toc417582926 \h </w:instrText>
+              <w:instrText xml:space="preserve"> PAGEREF _Toc417644069 \h </w:instrText>
             </w:r>
             <w:r>
               <w:rPr>
@@ -1758,7 +2167,7 @@
                 <w:noProof/>
                 <w:webHidden/>
               </w:rPr>
-              <w:t>5</w:t>
+              <w:t>4</w:t>
             </w:r>
             <w:r>
               <w:rPr>
@@ -1780,7 +2189,7 @@
               <w:noProof/>
             </w:rPr>
           </w:pPr>
-          <w:hyperlink w:anchor="_Toc417582927" w:history="1">
+          <w:hyperlink w:anchor="_Toc417644070" w:history="1">
             <w:r>
               <w:rPr>
                 <w:rStyle w:val="a7"/>
@@ -1821,7 +2230,7 @@
                 <w:noProof/>
                 <w:webHidden/>
               </w:rPr>
-              <w:instrText xml:space="preserve"> PAGEREF _Toc417582927 \h </w:instrText>
+              <w:instrText xml:space="preserve"> PAGEREF _Toc417644070 \h </w:instrText>
             </w:r>
             <w:r>
               <w:rPr>
@@ -1841,7 +2250,7 @@
                 <w:noProof/>
                 <w:webHidden/>
               </w:rPr>
-              <w:t>5</w:t>
+              <w:t>4</w:t>
             </w:r>
             <w:r>
               <w:rPr>
@@ -1862,7 +2271,7 @@
               <w:noProof/>
             </w:rPr>
           </w:pPr>
-          <w:hyperlink w:anchor="_Toc417582928" w:history="1">
+          <w:hyperlink w:anchor="_Toc417644071" w:history="1">
             <w:r>
               <w:rPr>
                 <w:rStyle w:val="a7"/>
@@ -1903,7 +2312,7 @@
                 <w:noProof/>
                 <w:webHidden/>
               </w:rPr>
-              <w:instrText xml:space="preserve"> PAGEREF _Toc417582928 \h </w:instrText>
+              <w:instrText xml:space="preserve"> PAGEREF _Toc417644071 \h </w:instrText>
             </w:r>
             <w:r>
               <w:rPr>
@@ -1923,7 +2332,7 @@
                 <w:noProof/>
                 <w:webHidden/>
               </w:rPr>
-              <w:t>5</w:t>
+              <w:t>4</w:t>
             </w:r>
             <w:r>
               <w:rPr>
@@ -1944,7 +2353,7 @@
               <w:noProof/>
             </w:rPr>
           </w:pPr>
-          <w:hyperlink w:anchor="_Toc417582929" w:history="1">
+          <w:hyperlink w:anchor="_Toc417644072" w:history="1">
             <w:r>
               <w:rPr>
                 <w:rStyle w:val="a7"/>
@@ -1964,7 +2373,7 @@
                 <w:rFonts w:hint="eastAsia"/>
                 <w:noProof/>
               </w:rPr>
-              <w:t>プロダクトのリスク．</w:t>
+              <w:t>プロダクトのリスク</w:t>
             </w:r>
             <w:r>
               <w:rPr>
@@ -1985,7 +2394,7 @@
                 <w:noProof/>
                 <w:webHidden/>
               </w:rPr>
-              <w:instrText xml:space="preserve"> PAGEREF _Toc417582929 \h </w:instrText>
+              <w:instrText xml:space="preserve"> PAGEREF _Toc417644072 \h </w:instrText>
             </w:r>
             <w:r>
               <w:rPr>
@@ -2005,7 +2414,7 @@
                 <w:noProof/>
                 <w:webHidden/>
               </w:rPr>
-              <w:t>6</w:t>
+              <w:t>5</w:t>
             </w:r>
             <w:r>
               <w:rPr>
@@ -2036,8 +2445,27 @@
           <w:ilvl w:val="0"/>
           <w:numId w:val="14"/>
         </w:numPr>
-      </w:pPr>
-      <w:bookmarkStart w:id="0" w:name="_Toc417582908"/>
+        <w:sectPr>
+          <w:footerReference w:type="default" r:id="rId9"/>
+          <w:footerReference w:type="first" r:id="rId10"/>
+          <w:pgSz w:w="11906" w:h="16838"/>
+          <w:pgMar w:top="1985" w:right="1701" w:bottom="1701" w:left="1701" w:header="851" w:footer="992" w:gutter="0"/>
+          <w:pgNumType w:start="0"/>
+          <w:cols w:space="425"/>
+          <w:titlePg/>
+          <w:docGrid w:type="lines" w:linePitch="360"/>
+        </w:sectPr>
+      </w:pPr>
+    </w:p>
+    <w:p>
+      <w:pPr>
+        <w:pStyle w:val="1"/>
+        <w:numPr>
+          <w:ilvl w:val="0"/>
+          <w:numId w:val="14"/>
+        </w:numPr>
+      </w:pPr>
+      <w:bookmarkStart w:id="0" w:name="_Toc417644046"/>
       <w:r>
         <w:lastRenderedPageBreak/>
         <w:t>プロジェクト概要</w:t>
@@ -2052,7 +2480,7 @@
           <w:numId w:val="14"/>
         </w:numPr>
       </w:pPr>
-      <w:bookmarkStart w:id="1" w:name="_Toc417582909"/>
+      <w:bookmarkStart w:id="1" w:name="_Toc417644047"/>
       <w:r>
         <w:rPr>
           <w:rFonts w:hint="eastAsia"/>
@@ -2084,7 +2512,7 @@
           <w:numId w:val="14"/>
         </w:numPr>
       </w:pPr>
-      <w:bookmarkStart w:id="2" w:name="_Toc417582910"/>
+      <w:bookmarkStart w:id="2" w:name="_Toc417644048"/>
       <w:r>
         <w:rPr>
           <w:rFonts w:hint="eastAsia"/>
@@ -2125,7 +2553,7 @@
           <w:numId w:val="14"/>
         </w:numPr>
       </w:pPr>
-      <w:bookmarkStart w:id="3" w:name="_Toc417582911"/>
+      <w:bookmarkStart w:id="3" w:name="_Toc417644049"/>
       <w:r>
         <w:rPr>
           <w:rFonts w:hint="eastAsia"/>
@@ -2243,7 +2671,7 @@
           <w:numId w:val="14"/>
         </w:numPr>
       </w:pPr>
-      <w:bookmarkStart w:id="4" w:name="_Toc417582912"/>
+      <w:bookmarkStart w:id="4" w:name="_Toc417644050"/>
       <w:r>
         <w:rPr>
           <w:rFonts w:hint="eastAsia"/>
@@ -2257,7 +2685,7 @@
         <w:pStyle w:val="a6"/>
         <w:numPr>
           <w:ilvl w:val="0"/>
-          <w:numId w:val="22"/>
+          <w:numId w:val="28"/>
         </w:numPr>
         <w:ind w:leftChars="0"/>
       </w:pPr>
@@ -2273,7 +2701,7 @@
         <w:pStyle w:val="a6"/>
         <w:numPr>
           <w:ilvl w:val="0"/>
-          <w:numId w:val="22"/>
+          <w:numId w:val="28"/>
         </w:numPr>
         <w:ind w:leftChars="0"/>
       </w:pPr>
@@ -2289,7 +2717,7 @@
         <w:pStyle w:val="a6"/>
         <w:numPr>
           <w:ilvl w:val="0"/>
-          <w:numId w:val="22"/>
+          <w:numId w:val="28"/>
         </w:numPr>
         <w:ind w:leftChars="0"/>
       </w:pPr>
@@ -2331,7 +2759,7 @@
           <w:numId w:val="14"/>
         </w:numPr>
       </w:pPr>
-      <w:bookmarkStart w:id="5" w:name="_Toc417582913"/>
+      <w:bookmarkStart w:id="5" w:name="_Toc417644051"/>
       <w:r>
         <w:rPr>
           <w:rFonts w:hint="eastAsia"/>
@@ -2348,14 +2776,26 @@
         <w:rPr>
           <w:rFonts w:hint="eastAsia"/>
         </w:rPr>
+        <w:t>プロジェクトマネージャ</w:t>
+      </w:r>
+      <w:r>
+        <w:rPr>
+          <w:rFonts w:hint="eastAsia"/>
+        </w:rPr>
+        <w:tab/>
+      </w:r>
+      <w:r>
+        <w:rPr>
+          <w:rFonts w:hint="eastAsia"/>
+        </w:rPr>
+        <w:tab/>
+      </w:r>
+      <w:r>
+        <w:rPr>
+          <w:rFonts w:hint="eastAsia"/>
+        </w:rPr>
         <w:t>佐藤　優至</w:t>
       </w:r>
-      <w:r>
-        <w:rPr>
-          <w:rFonts w:hint="eastAsia"/>
-        </w:rPr>
-        <w:t>(PM)</w:t>
-      </w:r>
     </w:p>
     <w:p>
       <w:pPr>
@@ -2365,6 +2805,24 @@
         <w:rPr>
           <w:rFonts w:hint="eastAsia"/>
         </w:rPr>
+        <w:t>プロジェクトメンバ</w:t>
+      </w:r>
+      <w:r>
+        <w:rPr>
+          <w:rFonts w:hint="eastAsia"/>
+        </w:rPr>
+        <w:tab/>
+      </w:r>
+      <w:r>
+        <w:rPr>
+          <w:rFonts w:hint="eastAsia"/>
+        </w:rPr>
+        <w:tab/>
+      </w:r>
+      <w:r>
+        <w:rPr>
+          <w:rFonts w:hint="eastAsia"/>
+        </w:rPr>
         <w:t>加藤　聖也</w:t>
       </w:r>
     </w:p>
@@ -2372,6 +2830,24 @@
       <w:pPr>
         <w:ind w:left="152" w:firstLine="840"/>
       </w:pPr>
+      <w:r>
+        <w:rPr>
+          <w:rFonts w:hint="eastAsia"/>
+        </w:rPr>
+        <w:t>プロジェクトメンバ</w:t>
+      </w:r>
+      <w:r>
+        <w:rPr>
+          <w:rFonts w:hint="eastAsia"/>
+        </w:rPr>
+        <w:tab/>
+      </w:r>
+      <w:r>
+        <w:rPr>
+          <w:rFonts w:hint="eastAsia"/>
+        </w:rPr>
+        <w:tab/>
+      </w:r>
       <w:r>
         <w:rPr>
           <w:rFonts w:hint="eastAsia"/>
@@ -2390,8 +2866,7 @@
     </w:p>
     <w:p>
       <w:pPr>
-        <w:pStyle w:val="a6"/>
-        <w:ind w:leftChars="0" w:left="1418"/>
+        <w:ind w:left="152" w:firstLine="840"/>
       </w:pPr>
     </w:p>
     <w:p>
@@ -2402,7 +2877,7 @@
           <w:numId w:val="14"/>
         </w:numPr>
       </w:pPr>
-      <w:bookmarkStart w:id="6" w:name="_Toc417582914"/>
+      <w:bookmarkStart w:id="6" w:name="_Toc417644052"/>
       <w:r>
         <w:t>納期</w:t>
       </w:r>
@@ -2783,8 +3258,11 @@
           <w:ilvl w:val="1"/>
           <w:numId w:val="14"/>
         </w:numPr>
-      </w:pPr>
-      <w:bookmarkStart w:id="7" w:name="_Toc417582915"/>
+        <w:rPr>
+          <w:rFonts w:hint="eastAsia"/>
+        </w:rPr>
+      </w:pPr>
+      <w:bookmarkStart w:id="7" w:name="_Toc417644053"/>
       <w:r>
         <w:rPr>
           <w:rFonts w:hint="eastAsia"/>
@@ -2792,21 +3270,51 @@
         <w:t>要求事項</w:t>
       </w:r>
       <w:bookmarkEnd w:id="7"/>
+    </w:p>
+    <w:p>
+      <w:pPr>
+        <w:pStyle w:val="3"/>
+        <w:numPr>
+          <w:ilvl w:val="2"/>
+          <w:numId w:val="14"/>
+        </w:numPr>
+        <w:ind w:leftChars="0"/>
+        <w:rPr>
+          <w:rFonts w:hint="eastAsia"/>
+        </w:rPr>
+      </w:pPr>
+      <w:bookmarkStart w:id="8" w:name="_Toc417644054"/>
+      <w:r>
+        <w:rPr>
+          <w:rFonts w:hint="eastAsia"/>
+        </w:rPr>
+        <w:t>会計職用</w:t>
+      </w:r>
+      <w:r>
+        <w:rPr>
+          <w:rFonts w:hint="eastAsia"/>
+        </w:rPr>
+        <w:t>ページ</w:t>
+      </w:r>
+      <w:bookmarkEnd w:id="8"/>
     </w:p>
     <w:p>
       <w:pPr>
         <w:pStyle w:val="a6"/>
         <w:numPr>
           <w:ilvl w:val="0"/>
-          <w:numId w:val="24"/>
+          <w:numId w:val="30"/>
         </w:numPr>
         <w:ind w:leftChars="0"/>
-      </w:pPr>
-      <w:r>
-        <w:rPr>
-          <w:rFonts w:hint="eastAsia"/>
-        </w:rPr>
-        <w:t>購入者登録ページを作成する</w:t>
+        <w:rPr>
+          <w:rFonts w:hint="eastAsia"/>
+        </w:rPr>
+      </w:pPr>
+      <w:r>
+        <w:rPr>
+          <w:rFonts w:hint="eastAsia"/>
+        </w:rPr>
+        <w:t>団体登録ページを作成する</w:t>
       </w:r>
     </w:p>
     <w:p>
@@ -2814,18 +3322,18 @@
         <w:pStyle w:val="a6"/>
         <w:numPr>
           <w:ilvl w:val="0"/>
-          <w:numId w:val="21"/>
+          <w:numId w:val="30"/>
         </w:numPr>
         <w:ind w:leftChars="0"/>
-      </w:pPr>
-      <w:r>
-        <w:t>購入者</w:t>
-      </w:r>
-      <w:r>
-        <w:rPr>
-          <w:rFonts w:hint="eastAsia"/>
-        </w:rPr>
-        <w:t>は</w:t>
+        <w:rPr>
+          <w:rFonts w:hint="eastAsia"/>
+        </w:rPr>
+      </w:pPr>
+      <w:r>
+        <w:rPr>
+          <w:rFonts w:hint="eastAsia"/>
+        </w:rPr>
+        <w:t>会計職の</w:t>
       </w:r>
       <w:r>
         <w:rPr>
@@ -2837,7 +3345,7 @@
         <w:rPr>
           <w:rFonts w:hint="eastAsia"/>
         </w:rPr>
-        <w:t>とパスワードを使ってログインする</w:t>
+        <w:t>とパスワードは，団体登録で作成したものを使用する</w:t>
       </w:r>
     </w:p>
     <w:p>
@@ -2845,33 +3353,18 @@
         <w:pStyle w:val="a6"/>
         <w:numPr>
           <w:ilvl w:val="0"/>
-          <w:numId w:val="21"/>
+          <w:numId w:val="30"/>
         </w:numPr>
         <w:ind w:leftChars="0"/>
-      </w:pPr>
-      <w:r>
-        <w:rPr>
-          <w:rFonts w:hint="eastAsia"/>
-        </w:rPr>
-        <w:t>購入者</w:t>
-      </w:r>
-      <w:r>
-        <w:rPr>
-          <w:rFonts w:hint="eastAsia"/>
-        </w:rPr>
-        <w:t>の</w:t>
-      </w:r>
-      <w:r>
-        <w:rPr>
-          <w:rFonts w:hint="eastAsia"/>
-        </w:rPr>
-        <w:t>ID</w:t>
-      </w:r>
-      <w:r>
-        <w:rPr>
-          <w:rFonts w:hint="eastAsia"/>
-        </w:rPr>
-        <w:t>と名前を表記する</w:t>
+        <w:rPr>
+          <w:rFonts w:hint="eastAsia"/>
+        </w:rPr>
+      </w:pPr>
+      <w:r>
+        <w:rPr>
+          <w:rFonts w:hint="eastAsia"/>
+        </w:rPr>
+        <w:t>会計職用のページと団体のページは同じものとする</w:t>
       </w:r>
     </w:p>
     <w:p>
@@ -2879,49 +3372,71 @@
         <w:pStyle w:val="a6"/>
         <w:numPr>
           <w:ilvl w:val="0"/>
-          <w:numId w:val="21"/>
+          <w:numId w:val="30"/>
         </w:numPr>
         <w:ind w:leftChars="0"/>
-      </w:pPr>
-      <w:r>
-        <w:rPr>
-          <w:rFonts w:hint="eastAsia"/>
-        </w:rPr>
-        <w:t>団体登録用のページを作成する</w:t>
-      </w:r>
+        <w:rPr>
+          <w:rFonts w:hint="eastAsia"/>
+        </w:rPr>
+      </w:pPr>
+      <w:r>
+        <w:rPr>
+          <w:rFonts w:hint="eastAsia"/>
+        </w:rPr>
+        <w:t>会計職用のページでは訂正，変更，削除が可能</w:t>
+      </w:r>
+    </w:p>
+    <w:p>
+      <w:pPr>
+        <w:rPr>
+          <w:rFonts w:hint="eastAsia"/>
+        </w:rPr>
+      </w:pPr>
+    </w:p>
+    <w:p>
+      <w:pPr>
+        <w:pStyle w:val="3"/>
+        <w:numPr>
+          <w:ilvl w:val="2"/>
+          <w:numId w:val="14"/>
+        </w:numPr>
+        <w:ind w:leftChars="0"/>
+        <w:rPr>
+          <w:rFonts w:hint="eastAsia"/>
+        </w:rPr>
+      </w:pPr>
+      <w:bookmarkStart w:id="9" w:name="_Toc417644055"/>
+      <w:r>
+        <w:rPr>
+          <w:rFonts w:hint="eastAsia"/>
+        </w:rPr>
+        <w:t>購入者用</w:t>
+      </w:r>
+      <w:r>
+        <w:rPr>
+          <w:rFonts w:hint="eastAsia"/>
+        </w:rPr>
+        <w:t>ページ</w:t>
+      </w:r>
+      <w:bookmarkEnd w:id="9"/>
     </w:p>
     <w:p>
       <w:pPr>
         <w:pStyle w:val="a6"/>
         <w:numPr>
           <w:ilvl w:val="0"/>
-          <w:numId w:val="21"/>
+          <w:numId w:val="31"/>
         </w:numPr>
         <w:ind w:leftChars="0"/>
-      </w:pPr>
-      <w:r>
-        <w:rPr>
-          <w:rFonts w:hint="eastAsia"/>
-        </w:rPr>
-        <w:t>団体登録で作った</w:t>
-      </w:r>
-      <w:r>
-        <w:rPr>
-          <w:rFonts w:hint="eastAsia"/>
-        </w:rPr>
-        <w:t>ID</w:t>
-      </w:r>
-      <w:r>
-        <w:rPr>
-          <w:rFonts w:hint="eastAsia"/>
-        </w:rPr>
-        <w:t>とパスワードは，会計職用</w:t>
-      </w:r>
-      <w:r>
-        <w:rPr>
-          <w:rFonts w:hint="eastAsia"/>
-        </w:rPr>
-        <w:t>のものとする</w:t>
+        <w:rPr>
+          <w:rFonts w:hint="eastAsia"/>
+        </w:rPr>
+      </w:pPr>
+      <w:r>
+        <w:rPr>
+          <w:rFonts w:hint="eastAsia"/>
+        </w:rPr>
+        <w:t>購入者登録ページを作成する</w:t>
       </w:r>
     </w:p>
     <w:p>
@@ -2929,15 +3444,30 @@
         <w:pStyle w:val="a6"/>
         <w:numPr>
           <w:ilvl w:val="0"/>
-          <w:numId w:val="21"/>
+          <w:numId w:val="31"/>
         </w:numPr>
         <w:ind w:leftChars="0"/>
-      </w:pPr>
-      <w:r>
-        <w:rPr>
-          <w:rFonts w:hint="eastAsia"/>
-        </w:rPr>
-        <w:t>団体のページと会計職用のページは同じものとする</w:t>
+        <w:rPr>
+          <w:rFonts w:hint="eastAsia"/>
+        </w:rPr>
+      </w:pPr>
+      <w:r>
+        <w:rPr>
+          <w:rFonts w:hint="eastAsia"/>
+        </w:rPr>
+        <w:t>内容</w:t>
+      </w:r>
+      <w:r>
+        <w:rPr>
+          <w:rFonts w:hint="eastAsia"/>
+        </w:rPr>
+        <w:t>記入</w:t>
+      </w:r>
+      <w:r>
+        <w:rPr>
+          <w:rFonts w:hint="eastAsia"/>
+        </w:rPr>
+        <w:t>ページを作成する</w:t>
       </w:r>
     </w:p>
     <w:p>
@@ -2945,31 +3475,77 @@
         <w:pStyle w:val="a6"/>
         <w:numPr>
           <w:ilvl w:val="0"/>
-          <w:numId w:val="21"/>
+          <w:numId w:val="31"/>
         </w:numPr>
         <w:ind w:leftChars="0"/>
-      </w:pPr>
-      <w:r>
-        <w:rPr>
-          <w:rFonts w:hint="eastAsia"/>
-        </w:rPr>
-        <w:t>会計職用のページでは訂正，変更，削除が可能</w:t>
-      </w:r>
+        <w:rPr>
+          <w:rFonts w:hint="eastAsia"/>
+        </w:rPr>
+      </w:pPr>
+      <w:r>
+        <w:rPr>
+          <w:rFonts w:hint="eastAsia"/>
+        </w:rPr>
+        <w:t>購入者の</w:t>
+      </w:r>
+      <w:r>
+        <w:rPr>
+          <w:rFonts w:hint="eastAsia"/>
+        </w:rPr>
+        <w:t>ID</w:t>
+      </w:r>
+      <w:r>
+        <w:rPr>
+          <w:rFonts w:hint="eastAsia"/>
+        </w:rPr>
+        <w:t>と名前を表記する</w:t>
+      </w:r>
+    </w:p>
+    <w:p>
+      <w:pPr>
+        <w:rPr>
+          <w:rFonts w:hint="eastAsia"/>
+        </w:rPr>
+      </w:pPr>
+    </w:p>
+    <w:p>
+      <w:pPr>
+        <w:pStyle w:val="3"/>
+        <w:numPr>
+          <w:ilvl w:val="2"/>
+          <w:numId w:val="14"/>
+        </w:numPr>
+        <w:ind w:leftChars="0"/>
+        <w:rPr>
+          <w:rFonts w:hint="eastAsia"/>
+        </w:rPr>
+      </w:pPr>
+      <w:bookmarkStart w:id="10" w:name="_Toc417644056"/>
+      <w:r>
+        <w:rPr>
+          <w:rFonts w:hint="eastAsia"/>
+        </w:rPr>
+        <w:t>内容記入ページ</w:t>
+      </w:r>
+      <w:bookmarkEnd w:id="10"/>
     </w:p>
     <w:p>
       <w:pPr>
         <w:pStyle w:val="a6"/>
         <w:numPr>
           <w:ilvl w:val="0"/>
-          <w:numId w:val="21"/>
+          <w:numId w:val="32"/>
         </w:numPr>
         <w:ind w:leftChars="0"/>
-      </w:pPr>
-      <w:r>
-        <w:rPr>
-          <w:rFonts w:hint="eastAsia"/>
-        </w:rPr>
-        <w:t>内容登録ページを作成する</w:t>
+        <w:rPr>
+          <w:rFonts w:hint="eastAsia"/>
+        </w:rPr>
+      </w:pPr>
+      <w:r>
+        <w:rPr>
+          <w:rFonts w:hint="eastAsia"/>
+        </w:rPr>
+        <w:t>日付，購入物，金額，部類の記入項目を設ける</w:t>
       </w:r>
     </w:p>
     <w:p>
@@ -2977,15 +3553,18 @@
         <w:pStyle w:val="a6"/>
         <w:numPr>
           <w:ilvl w:val="0"/>
-          <w:numId w:val="21"/>
+          <w:numId w:val="32"/>
         </w:numPr>
         <w:ind w:leftChars="0"/>
-      </w:pPr>
-      <w:r>
-        <w:rPr>
-          <w:rFonts w:hint="eastAsia"/>
-        </w:rPr>
-        <w:t>日付，購入物，金額，部類，購入者の登録項目を設ける</w:t>
+        <w:rPr>
+          <w:rFonts w:hint="eastAsia"/>
+        </w:rPr>
+      </w:pPr>
+      <w:r>
+        <w:rPr>
+          <w:rFonts w:hint="eastAsia"/>
+        </w:rPr>
+        <w:t>部類には総務費，渉外費，交通費，団体活動費，企画費，保険料をリストボックスで設ける</w:t>
       </w:r>
     </w:p>
     <w:p>
@@ -2993,21 +3572,18 @@
         <w:pStyle w:val="a6"/>
         <w:numPr>
           <w:ilvl w:val="0"/>
-          <w:numId w:val="21"/>
+          <w:numId w:val="32"/>
         </w:numPr>
         <w:ind w:leftChars="0"/>
-      </w:pPr>
-      <w:r>
-        <w:rPr>
-          <w:rFonts w:hint="eastAsia"/>
-        </w:rPr>
-        <w:t>部類には，総務費，渉外費，</w:t>
-      </w:r>
-      <w:r>
-        <w:rPr>
-          <w:rFonts w:hint="eastAsia"/>
-        </w:rPr>
-        <w:t>交通費，団体活動費，企画費，保険料をリストボックスで設ける</w:t>
+        <w:rPr>
+          <w:rFonts w:hint="eastAsia"/>
+        </w:rPr>
+      </w:pPr>
+      <w:r>
+        <w:rPr>
+          <w:rFonts w:hint="eastAsia"/>
+        </w:rPr>
+        <w:t>日付は月と日をリストボックスで設ける</w:t>
       </w:r>
     </w:p>
     <w:p>
@@ -3015,25 +3591,59 @@
         <w:pStyle w:val="a6"/>
         <w:numPr>
           <w:ilvl w:val="0"/>
-          <w:numId w:val="21"/>
+          <w:numId w:val="32"/>
         </w:numPr>
         <w:ind w:leftChars="0"/>
-      </w:pPr>
-      <w:r>
-        <w:rPr>
-          <w:rFonts w:hint="eastAsia"/>
-        </w:rPr>
-        <w:t>日付，購入物，金額は，テキストボックスで内容を入力する</w:t>
-      </w:r>
+        <w:rPr>
+          <w:rFonts w:hint="eastAsia"/>
+        </w:rPr>
+      </w:pPr>
+      <w:r>
+        <w:rPr>
+          <w:rFonts w:hint="eastAsia"/>
+        </w:rPr>
+        <w:t>購入物と金額はテキストボックスで内容を記入する</w:t>
+      </w:r>
+    </w:p>
+    <w:p>
+      <w:pPr>
+        <w:rPr>
+          <w:rFonts w:hint="eastAsia"/>
+        </w:rPr>
+      </w:pPr>
+    </w:p>
+    <w:p>
+      <w:pPr>
+        <w:pStyle w:val="3"/>
+        <w:numPr>
+          <w:ilvl w:val="2"/>
+          <w:numId w:val="14"/>
+        </w:numPr>
+        <w:ind w:leftChars="0"/>
+        <w:rPr>
+          <w:rFonts w:hint="eastAsia"/>
+        </w:rPr>
+      </w:pPr>
+      <w:bookmarkStart w:id="11" w:name="_Toc417644057"/>
+      <w:r>
+        <w:rPr>
+          <w:rFonts w:hint="eastAsia"/>
+        </w:rPr>
+        <w:t>決算ページ</w:t>
+      </w:r>
+      <w:bookmarkEnd w:id="11"/>
     </w:p>
     <w:p>
       <w:pPr>
         <w:pStyle w:val="a6"/>
         <w:numPr>
           <w:ilvl w:val="0"/>
-          <w:numId w:val="21"/>
+          <w:numId w:val="33"/>
         </w:numPr>
         <w:ind w:leftChars="0"/>
+        <w:rPr>
+          <w:rFonts w:hint="eastAsia"/>
+        </w:rPr>
       </w:pPr>
       <w:r>
         <w:rPr>
@@ -3047,9 +3657,12 @@
         <w:pStyle w:val="a6"/>
         <w:numPr>
           <w:ilvl w:val="0"/>
-          <w:numId w:val="21"/>
+          <w:numId w:val="33"/>
         </w:numPr>
         <w:ind w:leftChars="0"/>
+        <w:rPr>
+          <w:rFonts w:hint="eastAsia"/>
+        </w:rPr>
       </w:pPr>
       <w:r>
         <w:rPr>
@@ -3063,9 +3676,12 @@
         <w:pStyle w:val="a6"/>
         <w:numPr>
           <w:ilvl w:val="0"/>
-          <w:numId w:val="21"/>
+          <w:numId w:val="33"/>
         </w:numPr>
         <w:ind w:leftChars="0"/>
+        <w:rPr>
+          <w:rFonts w:hint="eastAsia"/>
+        </w:rPr>
       </w:pPr>
       <w:r>
         <w:rPr>
@@ -3073,13 +3689,41 @@
         </w:rPr>
         <w:t>月ごとの使用金額の総額を算出する</w:t>
       </w:r>
+    </w:p>
+    <w:p>
+      <w:pPr>
+        <w:rPr>
+          <w:rFonts w:hint="eastAsia"/>
+        </w:rPr>
+      </w:pPr>
+    </w:p>
+    <w:p>
+      <w:pPr>
+        <w:pStyle w:val="3"/>
+        <w:numPr>
+          <w:ilvl w:val="2"/>
+          <w:numId w:val="14"/>
+        </w:numPr>
+        <w:ind w:leftChars="0"/>
+        <w:rPr>
+          <w:rFonts w:hint="eastAsia"/>
+        </w:rPr>
+      </w:pPr>
+      <w:bookmarkStart w:id="12" w:name="_Toc417644058"/>
+      <w:r>
+        <w:rPr>
+          <w:rFonts w:hint="eastAsia"/>
+        </w:rPr>
+        <w:t>その他</w:t>
+      </w:r>
+      <w:bookmarkEnd w:id="12"/>
     </w:p>
     <w:p>
       <w:pPr>
         <w:pStyle w:val="a6"/>
         <w:numPr>
           <w:ilvl w:val="0"/>
-          <w:numId w:val="21"/>
+          <w:numId w:val="34"/>
         </w:numPr>
         <w:ind w:leftChars="0"/>
       </w:pPr>
@@ -3087,35 +3731,13 @@
         <w:rPr>
           <w:rFonts w:hint="eastAsia"/>
         </w:rPr>
-        <w:t>スマートフォン用</w:t>
-      </w:r>
-      <w:r>
-        <w:rPr>
-          <w:rFonts w:hint="eastAsia"/>
-        </w:rPr>
-        <w:t>のページ</w:t>
-      </w:r>
-      <w:r>
-        <w:rPr>
-          <w:rFonts w:hint="eastAsia"/>
-        </w:rPr>
-        <w:t>とパソコン用のページを作成する</w:t>
-      </w:r>
-    </w:p>
-    <w:p>
-      <w:pPr>
-        <w:pStyle w:val="a6"/>
-        <w:numPr>
-          <w:ilvl w:val="0"/>
-          <w:numId w:val="21"/>
-        </w:numPr>
-        <w:ind w:leftChars="0"/>
-      </w:pPr>
-      <w:r>
-        <w:rPr>
-          <w:rFonts w:hint="eastAsia"/>
-        </w:rPr>
-        <w:t>製作費用を下げる</w:t>
+        <w:t>スマートフォン用とパソコン用の</w:t>
+      </w:r>
+      <w:r>
+        <w:rPr>
+          <w:rFonts w:hint="eastAsia"/>
+        </w:rPr>
+        <w:t>ページを作成する</w:t>
       </w:r>
     </w:p>
     <w:p>
@@ -3123,21 +3745,15 @@
         <w:widowControl/>
         <w:jc w:val="left"/>
       </w:pPr>
+      <w:r>
+        <w:br w:type="page"/>
+      </w:r>
     </w:p>
     <w:p>
       <w:pPr>
         <w:widowControl/>
         <w:jc w:val="left"/>
       </w:pPr>
-    </w:p>
-    <w:p>
-      <w:pPr>
-        <w:widowControl/>
-        <w:jc w:val="left"/>
-      </w:pPr>
-      <w:r>
-        <w:br w:type="page"/>
-      </w:r>
     </w:p>
     <w:p>
       <w:pPr>
@@ -3147,15 +3763,14 @@
           <w:numId w:val="14"/>
         </w:numPr>
       </w:pPr>
-      <w:bookmarkStart w:id="8" w:name="_Toc417582916"/>
-      <w:r>
-        <w:rPr>
-          <w:rFonts w:hint="eastAsia"/>
-        </w:rPr>
-        <w:lastRenderedPageBreak/>
+      <w:bookmarkStart w:id="13" w:name="_Toc417644059"/>
+      <w:r>
+        <w:rPr>
+          <w:rFonts w:hint="eastAsia"/>
+        </w:rPr>
         <w:t>成果物</w:t>
       </w:r>
-      <w:bookmarkEnd w:id="8"/>
+      <w:bookmarkEnd w:id="13"/>
     </w:p>
     <w:p>
       <w:pPr>
@@ -3599,14 +4214,14 @@
           <w:numId w:val="14"/>
         </w:numPr>
       </w:pPr>
-      <w:bookmarkStart w:id="9" w:name="_Toc417582917"/>
+      <w:bookmarkStart w:id="14" w:name="_Toc417644060"/>
       <w:r>
         <w:rPr>
           <w:rFonts w:hint="eastAsia"/>
         </w:rPr>
         <w:t>成功基準</w:t>
       </w:r>
-      <w:bookmarkEnd w:id="9"/>
+      <w:bookmarkEnd w:id="14"/>
     </w:p>
     <w:p>
       <w:pPr>
@@ -3617,7 +4232,7 @@
         </w:numPr>
         <w:ind w:leftChars="0"/>
       </w:pPr>
-      <w:bookmarkStart w:id="10" w:name="_Toc417582918"/>
+      <w:bookmarkStart w:id="15" w:name="_Toc417644061"/>
       <w:r>
         <w:rPr>
           <w:rFonts w:hint="eastAsia"/>
@@ -3690,7 +4305,7 @@
         </w:rPr>
         <w:t>)</w:t>
       </w:r>
-      <w:bookmarkEnd w:id="10"/>
+      <w:bookmarkEnd w:id="15"/>
     </w:p>
     <w:p>
       <w:pPr>
@@ -3785,7 +4400,7 @@
         </w:numPr>
         <w:ind w:leftChars="0"/>
       </w:pPr>
-      <w:bookmarkStart w:id="11" w:name="_Toc417582919"/>
+      <w:bookmarkStart w:id="16" w:name="_Toc417644062"/>
       <w:r>
         <w:rPr>
           <w:rFonts w:hint="eastAsia"/>
@@ -3858,7 +4473,7 @@
         </w:rPr>
         <w:t>)</w:t>
       </w:r>
-      <w:bookmarkEnd w:id="11"/>
+      <w:bookmarkEnd w:id="16"/>
     </w:p>
     <w:p>
       <w:pPr>
@@ -4144,14 +4759,14 @@
           <w:numId w:val="14"/>
         </w:numPr>
       </w:pPr>
-      <w:bookmarkStart w:id="12" w:name="_Toc417582920"/>
+      <w:bookmarkStart w:id="17" w:name="_Toc417644063"/>
       <w:r>
         <w:rPr>
           <w:rFonts w:hint="eastAsia"/>
         </w:rPr>
         <w:t>予算</w:t>
       </w:r>
-      <w:bookmarkEnd w:id="12"/>
+      <w:bookmarkEnd w:id="17"/>
     </w:p>
     <w:p>
       <w:pPr>
@@ -4163,8 +4778,6 @@
         </w:rPr>
         <w:t>プロジェクト終了時点での総人件費は</w:t>
       </w:r>
-      <w:bookmarkStart w:id="13" w:name="_GoBack"/>
-      <w:bookmarkEnd w:id="13"/>
       <w:r>
         <w:rPr>
           <w:rFonts w:hint="eastAsia"/>
@@ -4175,8 +4788,10 @@
         <w:rPr>
           <w:rFonts w:hint="eastAsia"/>
         </w:rPr>
-        <w:t>650</w:t>
-      </w:r>
+        <w:t>100</w:t>
+      </w:r>
+      <w:bookmarkStart w:id="18" w:name="_GoBack"/>
+      <w:bookmarkEnd w:id="18"/>
       <w:r>
         <w:rPr>
           <w:rFonts w:hint="eastAsia"/>
@@ -4247,14 +4862,14 @@
           <w:numId w:val="14"/>
         </w:numPr>
       </w:pPr>
-      <w:bookmarkStart w:id="14" w:name="_Toc417582921"/>
+      <w:bookmarkStart w:id="19" w:name="_Toc417644064"/>
       <w:r>
         <w:rPr>
           <w:rFonts w:hint="eastAsia"/>
         </w:rPr>
         <w:t>ステークホルダ</w:t>
       </w:r>
-      <w:bookmarkEnd w:id="14"/>
+      <w:bookmarkEnd w:id="19"/>
     </w:p>
     <w:p>
       <w:pPr>
@@ -4264,14 +4879,14 @@
           <w:numId w:val="14"/>
         </w:numPr>
       </w:pPr>
-      <w:bookmarkStart w:id="15" w:name="_Toc417582922"/>
+      <w:bookmarkStart w:id="20" w:name="_Toc417644065"/>
       <w:r>
         <w:rPr>
           <w:rFonts w:hint="eastAsia"/>
         </w:rPr>
         <w:t>ユーザ</w:t>
       </w:r>
-      <w:bookmarkEnd w:id="15"/>
+      <w:bookmarkEnd w:id="20"/>
     </w:p>
     <w:p>
       <w:pPr>
@@ -4293,14 +4908,14 @@
           <w:numId w:val="14"/>
         </w:numPr>
       </w:pPr>
-      <w:bookmarkStart w:id="16" w:name="_Toc417582923"/>
+      <w:bookmarkStart w:id="21" w:name="_Toc417644066"/>
       <w:r>
         <w:rPr>
           <w:rFonts w:hint="eastAsia"/>
         </w:rPr>
         <w:t>シニアマネージャ</w:t>
       </w:r>
-      <w:bookmarkEnd w:id="16"/>
+      <w:bookmarkEnd w:id="21"/>
     </w:p>
     <w:p>
       <w:pPr>
@@ -4322,14 +4937,14 @@
           <w:numId w:val="14"/>
         </w:numPr>
       </w:pPr>
-      <w:bookmarkStart w:id="17" w:name="_Toc417582924"/>
+      <w:bookmarkStart w:id="22" w:name="_Toc417644067"/>
       <w:r>
         <w:rPr>
           <w:rFonts w:hint="eastAsia"/>
         </w:rPr>
         <w:t>プロジェクトマネージャ</w:t>
       </w:r>
-      <w:bookmarkEnd w:id="17"/>
+      <w:bookmarkEnd w:id="22"/>
     </w:p>
     <w:p>
       <w:pPr>
@@ -4351,14 +4966,14 @@
           <w:numId w:val="14"/>
         </w:numPr>
       </w:pPr>
-      <w:bookmarkStart w:id="18" w:name="_Toc417582925"/>
+      <w:bookmarkStart w:id="23" w:name="_Toc417644068"/>
       <w:r>
         <w:rPr>
           <w:rFonts w:hint="eastAsia"/>
         </w:rPr>
         <w:t>プロジェクトメンバ</w:t>
       </w:r>
-      <w:bookmarkEnd w:id="18"/>
+      <w:bookmarkEnd w:id="23"/>
     </w:p>
     <w:p>
       <w:pPr>
@@ -4384,14 +4999,14 @@
           <w:numId w:val="14"/>
         </w:numPr>
       </w:pPr>
-      <w:bookmarkStart w:id="19" w:name="_Toc417582926"/>
+      <w:bookmarkStart w:id="24" w:name="_Toc417644069"/>
       <w:r>
         <w:rPr>
           <w:rFonts w:hint="eastAsia"/>
         </w:rPr>
         <w:t>プログラミング委託業者</w:t>
       </w:r>
-      <w:bookmarkEnd w:id="19"/>
+      <w:bookmarkEnd w:id="24"/>
     </w:p>
     <w:p>
       <w:pPr>
@@ -4453,14 +5068,14 @@
           <w:numId w:val="14"/>
         </w:numPr>
       </w:pPr>
-      <w:bookmarkStart w:id="20" w:name="_Toc417582927"/>
+      <w:bookmarkStart w:id="25" w:name="_Toc417644070"/>
       <w:r>
         <w:rPr>
           <w:rFonts w:hint="eastAsia"/>
         </w:rPr>
         <w:t>リスクとその対応</w:t>
       </w:r>
-      <w:bookmarkEnd w:id="20"/>
+      <w:bookmarkEnd w:id="25"/>
     </w:p>
     <w:p>
       <w:pPr>
@@ -4470,23 +5085,26 @@
           <w:numId w:val="14"/>
         </w:numPr>
       </w:pPr>
-      <w:bookmarkStart w:id="21" w:name="_Toc417582928"/>
+      <w:bookmarkStart w:id="26" w:name="_Toc417644071"/>
       <w:r>
         <w:rPr>
           <w:rFonts w:hint="eastAsia"/>
         </w:rPr>
         <w:t>プロジェクトのリスク</w:t>
       </w:r>
-      <w:bookmarkEnd w:id="21"/>
+      <w:bookmarkEnd w:id="26"/>
     </w:p>
     <w:p>
       <w:pPr>
         <w:pStyle w:val="a6"/>
         <w:numPr>
           <w:ilvl w:val="0"/>
-          <w:numId w:val="23"/>
+          <w:numId w:val="35"/>
         </w:numPr>
-        <w:ind w:leftChars="0"/>
+        <w:ind w:leftChars="472" w:left="1411"/>
+        <w:rPr>
+          <w:rFonts w:hint="eastAsia"/>
+        </w:rPr>
       </w:pPr>
       <w:r>
         <w:rPr>
@@ -4497,7 +5115,8 @@
     </w:p>
     <w:p>
       <w:pPr>
-        <w:ind w:left="840" w:firstLine="5"/>
+        <w:pStyle w:val="a6"/>
+        <w:ind w:leftChars="672" w:left="1411"/>
       </w:pPr>
       <w:r>
         <w:rPr>
@@ -4535,9 +5154,12 @@
         <w:pStyle w:val="a6"/>
         <w:numPr>
           <w:ilvl w:val="0"/>
-          <w:numId w:val="23"/>
+          <w:numId w:val="35"/>
         </w:numPr>
-        <w:ind w:leftChars="0"/>
+        <w:ind w:leftChars="472" w:left="1411"/>
+        <w:rPr>
+          <w:rFonts w:hint="eastAsia"/>
+        </w:rPr>
       </w:pPr>
       <w:r>
         <w:rPr>
@@ -4548,7 +5170,8 @@
     </w:p>
     <w:p>
       <w:pPr>
-        <w:ind w:firstLine="840"/>
+        <w:pStyle w:val="a6"/>
+        <w:ind w:leftChars="672" w:left="1411"/>
       </w:pPr>
       <w:r>
         <w:rPr>
@@ -4568,9 +5191,12 @@
         <w:pStyle w:val="a6"/>
         <w:numPr>
           <w:ilvl w:val="0"/>
-          <w:numId w:val="23"/>
+          <w:numId w:val="35"/>
         </w:numPr>
-        <w:ind w:leftChars="0"/>
+        <w:ind w:leftChars="472" w:left="1411"/>
+        <w:rPr>
+          <w:rFonts w:hint="eastAsia"/>
+        </w:rPr>
       </w:pPr>
       <w:r>
         <w:rPr>
@@ -4581,7 +5207,8 @@
     </w:p>
     <w:p>
       <w:pPr>
-        <w:ind w:firstLine="840"/>
+        <w:pStyle w:val="a6"/>
+        <w:ind w:leftChars="672" w:left="1411"/>
       </w:pPr>
       <w:r>
         <w:rPr>
@@ -4618,23 +5245,23 @@
           <w:numId w:val="14"/>
         </w:numPr>
       </w:pPr>
-      <w:bookmarkStart w:id="22" w:name="_Toc417582929"/>
+      <w:bookmarkStart w:id="27" w:name="_Toc417644072"/>
       <w:r>
         <w:rPr>
           <w:rFonts w:hint="eastAsia"/>
         </w:rPr>
         <w:t>プロダクトのリスク</w:t>
       </w:r>
-      <w:bookmarkEnd w:id="22"/>
+      <w:bookmarkEnd w:id="27"/>
     </w:p>
     <w:p>
       <w:pPr>
         <w:pStyle w:val="a6"/>
         <w:numPr>
           <w:ilvl w:val="0"/>
-          <w:numId w:val="23"/>
+          <w:numId w:val="35"/>
         </w:numPr>
-        <w:ind w:leftChars="0"/>
+        <w:ind w:leftChars="472" w:left="1411"/>
       </w:pPr>
       <w:r>
         <w:rPr>
@@ -4646,7 +5273,7 @@
     <w:p>
       <w:pPr>
         <w:pStyle w:val="a6"/>
-        <w:ind w:leftChars="0" w:left="845"/>
+        <w:ind w:leftChars="672" w:left="1411"/>
       </w:pPr>
       <w:r>
         <w:rPr>
@@ -4666,9 +5293,9 @@
         <w:pStyle w:val="a6"/>
         <w:numPr>
           <w:ilvl w:val="0"/>
-          <w:numId w:val="23"/>
+          <w:numId w:val="35"/>
         </w:numPr>
-        <w:ind w:leftChars="0"/>
+        <w:ind w:leftChars="472" w:left="1411"/>
       </w:pPr>
       <w:r>
         <w:rPr>
@@ -4680,7 +5307,7 @@
     <w:p>
       <w:pPr>
         <w:pStyle w:val="a6"/>
-        <w:ind w:leftChars="0" w:left="845"/>
+        <w:ind w:leftChars="672" w:left="1411"/>
       </w:pPr>
       <w:r>
         <w:rPr>
@@ -4707,9 +5334,10 @@
       </w:pPr>
     </w:p>
     <w:sectPr>
-      <w:footerReference w:type="default" r:id="rId9"/>
+      <w:type w:val="continuous"/>
       <w:pgSz w:w="11906" w:h="16838"/>
       <w:pgMar w:top="1985" w:right="1701" w:bottom="1701" w:left="1701" w:header="851" w:footer="992" w:gutter="0"/>
+      <w:pgNumType w:start="1"/>
       <w:cols w:space="425"/>
       <w:docGrid w:type="lines" w:linePitch="360"/>
     </w:sectPr>
@@ -4749,13 +5377,12 @@
 <w:ftr xmlns:wpc="http://schemas.microsoft.com/office/word/2010/wordprocessingCanvas" xmlns:mc="http://schemas.openxmlformats.org/markup-compatibility/2006" xmlns:o="urn:schemas-microsoft-com:office:office" xmlns:r="http://schemas.openxmlformats.org/officeDocument/2006/relationships" xmlns:m="http://schemas.openxmlformats.org/officeDocument/2006/math" xmlns:v="urn:schemas-microsoft-com:vml" xmlns:wp14="http://schemas.microsoft.com/office/word/2010/wordprocessingDrawing" xmlns:wp="http://schemas.openxmlformats.org/drawingml/2006/wordprocessingDrawing" xmlns:w10="urn:schemas-microsoft-com:office:word" xmlns:w="http://schemas.openxmlformats.org/wordprocessingml/2006/main" xmlns:w14="http://schemas.microsoft.com/office/word/2010/wordml" xmlns:wpg="http://schemas.microsoft.com/office/word/2010/wordprocessingGroup" xmlns:wpi="http://schemas.microsoft.com/office/word/2010/wordprocessingInk" xmlns:wne="http://schemas.microsoft.com/office/word/2006/wordml" xmlns:wps="http://schemas.microsoft.com/office/word/2010/wordprocessingShape" mc:Ignorable="w14 wp14">
   <w:sdt>
     <w:sdtPr>
-      <w:id w:val="503943204"/>
+      <w:id w:val="834419887"/>
       <w:docPartObj>
         <w:docPartGallery w:val="Page Numbers (Bottom of Page)"/>
         <w:docPartUnique/>
       </w:docPartObj>
     </w:sdtPr>
-    <w:sdtEndPr/>
     <w:sdtContent>
       <w:p>
         <w:pPr>
@@ -4776,7 +5403,7 @@
             <w:noProof/>
             <w:lang w:val="ja-JP"/>
           </w:rPr>
-          <w:t>6</w:t>
+          <w:t>1</w:t>
         </w:r>
         <w:r>
           <w:fldChar w:fldCharType="end"/>
@@ -4792,6 +5419,36 @@
 </w:ftr>
 </file>
 
+<file path=word/footer2.xml><?xml version="1.0" encoding="utf-8"?>
+<w:ftr xmlns:wpc="http://schemas.microsoft.com/office/word/2010/wordprocessingCanvas" xmlns:mc="http://schemas.openxmlformats.org/markup-compatibility/2006" xmlns:o="urn:schemas-microsoft-com:office:office" xmlns:r="http://schemas.openxmlformats.org/officeDocument/2006/relationships" xmlns:m="http://schemas.openxmlformats.org/officeDocument/2006/math" xmlns:v="urn:schemas-microsoft-com:vml" xmlns:wp14="http://schemas.microsoft.com/office/word/2010/wordprocessingDrawing" xmlns:wp="http://schemas.openxmlformats.org/drawingml/2006/wordprocessingDrawing" xmlns:w10="urn:schemas-microsoft-com:office:word" xmlns:w="http://schemas.openxmlformats.org/wordprocessingml/2006/main" xmlns:w14="http://schemas.microsoft.com/office/word/2010/wordml" xmlns:wpg="http://schemas.microsoft.com/office/word/2010/wordprocessingGroup" xmlns:wpi="http://schemas.microsoft.com/office/word/2010/wordprocessingInk" xmlns:wne="http://schemas.microsoft.com/office/word/2006/wordml" xmlns:wps="http://schemas.microsoft.com/office/word/2010/wordprocessingShape" mc:Ignorable="w14 wp14">
+  <w:sdt>
+    <w:sdtPr>
+      <w:id w:val="1053352408"/>
+      <w:docPartObj>
+        <w:docPartGallery w:val="Page Numbers (Bottom of Page)"/>
+        <w:docPartUnique/>
+      </w:docPartObj>
+    </w:sdtPr>
+    <w:sdtContent>
+      <w:p>
+        <w:pPr>
+          <w:pStyle w:val="af"/>
+          <w:jc w:val="center"/>
+        </w:pPr>
+        <w:r>
+          <w:t>I</w:t>
+        </w:r>
+      </w:p>
+    </w:sdtContent>
+  </w:sdt>
+  <w:p>
+    <w:pPr>
+      <w:pStyle w:val="af"/>
+    </w:pPr>
+  </w:p>
+</w:ftr>
+</file>
+
 <file path=word/footnotes.xml><?xml version="1.0" encoding="utf-8"?>
 <w:footnotes xmlns:wpc="http://schemas.microsoft.com/office/word/2010/wordprocessingCanvas" xmlns:mc="http://schemas.openxmlformats.org/markup-compatibility/2006" xmlns:o="urn:schemas-microsoft-com:office:office" xmlns:r="http://schemas.openxmlformats.org/officeDocument/2006/relationships" xmlns:m="http://schemas.openxmlformats.org/officeDocument/2006/math" xmlns:v="urn:schemas-microsoft-com:vml" xmlns:wp14="http://schemas.microsoft.com/office/word/2010/wordprocessingDrawing" xmlns:wp="http://schemas.openxmlformats.org/drawingml/2006/wordprocessingDrawing" xmlns:w10="urn:schemas-microsoft-com:office:word" xmlns:w="http://schemas.openxmlformats.org/wordprocessingml/2006/main" xmlns:w14="http://schemas.microsoft.com/office/word/2010/wordml" xmlns:wpg="http://schemas.microsoft.com/office/word/2010/wordprocessingGroup" xmlns:wpi="http://schemas.microsoft.com/office/word/2010/wordprocessingInk" xmlns:wne="http://schemas.microsoft.com/office/word/2006/wordml" xmlns:wps="http://schemas.microsoft.com/office/word/2010/wordprocessingShape" mc:Ignorable="w14 wp14">
   <w:footnote w:type="separator" w:id="-1">
@@ -4900,6 +5557,92 @@
     </w:lvl>
   </w:abstractNum>
   <w:abstractNum w:abstractNumId="1">
+    <w:nsid w:val="08FA05FA"/>
+    <w:multiLevelType w:val="multilevel"/>
+    <w:tmpl w:val="0409001D"/>
+    <w:lvl w:ilvl="0">
+      <w:start w:val="1"/>
+      <w:numFmt w:val="decimal"/>
+      <w:lvlText w:val="%1"/>
+      <w:lvlJc w:val="left"/>
+      <w:pPr>
+        <w:ind w:left="1265" w:hanging="425"/>
+      </w:pPr>
+    </w:lvl>
+    <w:lvl w:ilvl="1">
+      <w:start w:val="1"/>
+      <w:numFmt w:val="decimal"/>
+      <w:lvlText w:val="%1.%2"/>
+      <w:lvlJc w:val="left"/>
+      <w:pPr>
+        <w:ind w:left="1832" w:hanging="567"/>
+      </w:pPr>
+    </w:lvl>
+    <w:lvl w:ilvl="2">
+      <w:start w:val="1"/>
+      <w:numFmt w:val="decimal"/>
+      <w:lvlText w:val="%1.%2.%3"/>
+      <w:lvlJc w:val="left"/>
+      <w:pPr>
+        <w:ind w:left="2258" w:hanging="567"/>
+      </w:pPr>
+    </w:lvl>
+    <w:lvl w:ilvl="3">
+      <w:start w:val="1"/>
+      <w:numFmt w:val="decimal"/>
+      <w:lvlText w:val="%1.%2.%3.%4"/>
+      <w:lvlJc w:val="left"/>
+      <w:pPr>
+        <w:ind w:left="2824" w:hanging="708"/>
+      </w:pPr>
+    </w:lvl>
+    <w:lvl w:ilvl="4">
+      <w:start w:val="1"/>
+      <w:numFmt w:val="decimal"/>
+      <w:lvlText w:val="%1.%2.%3.%4.%5"/>
+      <w:lvlJc w:val="left"/>
+      <w:pPr>
+        <w:ind w:left="3391" w:hanging="850"/>
+      </w:pPr>
+    </w:lvl>
+    <w:lvl w:ilvl="5">
+      <w:start w:val="1"/>
+      <w:numFmt w:val="decimal"/>
+      <w:lvlText w:val="%1.%2.%3.%4.%5.%6"/>
+      <w:lvlJc w:val="left"/>
+      <w:pPr>
+        <w:ind w:left="4100" w:hanging="1134"/>
+      </w:pPr>
+    </w:lvl>
+    <w:lvl w:ilvl="6">
+      <w:start w:val="1"/>
+      <w:numFmt w:val="decimal"/>
+      <w:lvlText w:val="%1.%2.%3.%4.%5.%6.%7"/>
+      <w:lvlJc w:val="left"/>
+      <w:pPr>
+        <w:ind w:left="4667" w:hanging="1276"/>
+      </w:pPr>
+    </w:lvl>
+    <w:lvl w:ilvl="7">
+      <w:start w:val="1"/>
+      <w:numFmt w:val="decimal"/>
+      <w:lvlText w:val="%1.%2.%3.%4.%5.%6.%7.%8"/>
+      <w:lvlJc w:val="left"/>
+      <w:pPr>
+        <w:ind w:left="5234" w:hanging="1418"/>
+      </w:pPr>
+    </w:lvl>
+    <w:lvl w:ilvl="8">
+      <w:start w:val="1"/>
+      <w:numFmt w:val="decimal"/>
+      <w:lvlText w:val="%1.%2.%3.%4.%5.%6.%7.%8.%9"/>
+      <w:lvlJc w:val="left"/>
+      <w:pPr>
+        <w:ind w:left="5942" w:hanging="1700"/>
+      </w:pPr>
+    </w:lvl>
+  </w:abstractNum>
+  <w:abstractNum w:abstractNumId="2">
     <w:nsid w:val="09390AFC"/>
     <w:multiLevelType w:val="multilevel"/>
     <w:tmpl w:val="0409001D"/>
@@ -4985,7 +5728,7 @@
       </w:pPr>
     </w:lvl>
   </w:abstractNum>
-  <w:abstractNum w:abstractNumId="2">
+  <w:abstractNum w:abstractNumId="3">
     <w:nsid w:val="0A046988"/>
     <w:multiLevelType w:val="multilevel"/>
     <w:tmpl w:val="0409001D"/>
@@ -5071,7 +5814,119 @@
       </w:pPr>
     </w:lvl>
   </w:abstractNum>
-  <w:abstractNum w:abstractNumId="3">
+  <w:abstractNum w:abstractNumId="4">
+    <w:nsid w:val="0F0B598F"/>
+    <w:multiLevelType w:val="hybridMultilevel"/>
+    <w:tmpl w:val="2520C096"/>
+    <w:lvl w:ilvl="0" w:tplc="18D8623E">
+      <w:numFmt w:val="bullet"/>
+      <w:lvlText w:val="・"/>
+      <w:lvlJc w:val="left"/>
+      <w:pPr>
+        <w:ind w:left="1838" w:hanging="420"/>
+      </w:pPr>
+      <w:rPr>
+        <w:rFonts w:ascii="ＭＳ 明朝" w:eastAsia="ＭＳ 明朝" w:hAnsi="ＭＳ 明朝" w:cstheme="minorBidi" w:hint="eastAsia"/>
+      </w:rPr>
+    </w:lvl>
+    <w:lvl w:ilvl="1" w:tplc="0409000B" w:tentative="1">
+      <w:start w:val="1"/>
+      <w:numFmt w:val="bullet"/>
+      <w:lvlText w:val=""/>
+      <w:lvlJc w:val="left"/>
+      <w:pPr>
+        <w:ind w:left="2258" w:hanging="420"/>
+      </w:pPr>
+      <w:rPr>
+        <w:rFonts w:ascii="Wingdings" w:hAnsi="Wingdings" w:hint="default"/>
+      </w:rPr>
+    </w:lvl>
+    <w:lvl w:ilvl="2" w:tplc="0409000D" w:tentative="1">
+      <w:start w:val="1"/>
+      <w:numFmt w:val="bullet"/>
+      <w:lvlText w:val=""/>
+      <w:lvlJc w:val="left"/>
+      <w:pPr>
+        <w:ind w:left="2678" w:hanging="420"/>
+      </w:pPr>
+      <w:rPr>
+        <w:rFonts w:ascii="Wingdings" w:hAnsi="Wingdings" w:hint="default"/>
+      </w:rPr>
+    </w:lvl>
+    <w:lvl w:ilvl="3" w:tplc="04090001" w:tentative="1">
+      <w:start w:val="1"/>
+      <w:numFmt w:val="bullet"/>
+      <w:lvlText w:val=""/>
+      <w:lvlJc w:val="left"/>
+      <w:pPr>
+        <w:ind w:left="3098" w:hanging="420"/>
+      </w:pPr>
+      <w:rPr>
+        <w:rFonts w:ascii="Wingdings" w:hAnsi="Wingdings" w:hint="default"/>
+      </w:rPr>
+    </w:lvl>
+    <w:lvl w:ilvl="4" w:tplc="0409000B" w:tentative="1">
+      <w:start w:val="1"/>
+      <w:numFmt w:val="bullet"/>
+      <w:lvlText w:val=""/>
+      <w:lvlJc w:val="left"/>
+      <w:pPr>
+        <w:ind w:left="3518" w:hanging="420"/>
+      </w:pPr>
+      <w:rPr>
+        <w:rFonts w:ascii="Wingdings" w:hAnsi="Wingdings" w:hint="default"/>
+      </w:rPr>
+    </w:lvl>
+    <w:lvl w:ilvl="5" w:tplc="0409000D" w:tentative="1">
+      <w:start w:val="1"/>
+      <w:numFmt w:val="bullet"/>
+      <w:lvlText w:val=""/>
+      <w:lvlJc w:val="left"/>
+      <w:pPr>
+        <w:ind w:left="3938" w:hanging="420"/>
+      </w:pPr>
+      <w:rPr>
+        <w:rFonts w:ascii="Wingdings" w:hAnsi="Wingdings" w:hint="default"/>
+      </w:rPr>
+    </w:lvl>
+    <w:lvl w:ilvl="6" w:tplc="04090001" w:tentative="1">
+      <w:start w:val="1"/>
+      <w:numFmt w:val="bullet"/>
+      <w:lvlText w:val=""/>
+      <w:lvlJc w:val="left"/>
+      <w:pPr>
+        <w:ind w:left="4358" w:hanging="420"/>
+      </w:pPr>
+      <w:rPr>
+        <w:rFonts w:ascii="Wingdings" w:hAnsi="Wingdings" w:hint="default"/>
+      </w:rPr>
+    </w:lvl>
+    <w:lvl w:ilvl="7" w:tplc="0409000B" w:tentative="1">
+      <w:start w:val="1"/>
+      <w:numFmt w:val="bullet"/>
+      <w:lvlText w:val=""/>
+      <w:lvlJc w:val="left"/>
+      <w:pPr>
+        <w:ind w:left="4778" w:hanging="420"/>
+      </w:pPr>
+      <w:rPr>
+        <w:rFonts w:ascii="Wingdings" w:hAnsi="Wingdings" w:hint="default"/>
+      </w:rPr>
+    </w:lvl>
+    <w:lvl w:ilvl="8" w:tplc="0409000D" w:tentative="1">
+      <w:start w:val="1"/>
+      <w:numFmt w:val="bullet"/>
+      <w:lvlText w:val=""/>
+      <w:lvlJc w:val="left"/>
+      <w:pPr>
+        <w:ind w:left="5198" w:hanging="420"/>
+      </w:pPr>
+      <w:rPr>
+        <w:rFonts w:ascii="Wingdings" w:hAnsi="Wingdings" w:hint="default"/>
+      </w:rPr>
+    </w:lvl>
+  </w:abstractNum>
+  <w:abstractNum w:abstractNumId="5">
     <w:nsid w:val="12835E2C"/>
     <w:multiLevelType w:val="multilevel"/>
     <w:tmpl w:val="0409001D"/>
@@ -5157,7 +6012,119 @@
       </w:pPr>
     </w:lvl>
   </w:abstractNum>
-  <w:abstractNum w:abstractNumId="4">
+  <w:abstractNum w:abstractNumId="6">
+    <w:nsid w:val="1AE03859"/>
+    <w:multiLevelType w:val="hybridMultilevel"/>
+    <w:tmpl w:val="E3085AEC"/>
+    <w:lvl w:ilvl="0" w:tplc="18D8623E">
+      <w:numFmt w:val="bullet"/>
+      <w:lvlText w:val="・"/>
+      <w:lvlJc w:val="left"/>
+      <w:pPr>
+        <w:ind w:left="1838" w:hanging="420"/>
+      </w:pPr>
+      <w:rPr>
+        <w:rFonts w:ascii="ＭＳ 明朝" w:eastAsia="ＭＳ 明朝" w:hAnsi="ＭＳ 明朝" w:cstheme="minorBidi" w:hint="eastAsia"/>
+      </w:rPr>
+    </w:lvl>
+    <w:lvl w:ilvl="1" w:tplc="0409000B" w:tentative="1">
+      <w:start w:val="1"/>
+      <w:numFmt w:val="bullet"/>
+      <w:lvlText w:val=""/>
+      <w:lvlJc w:val="left"/>
+      <w:pPr>
+        <w:ind w:left="2258" w:hanging="420"/>
+      </w:pPr>
+      <w:rPr>
+        <w:rFonts w:ascii="Wingdings" w:hAnsi="Wingdings" w:hint="default"/>
+      </w:rPr>
+    </w:lvl>
+    <w:lvl w:ilvl="2" w:tplc="0409000D" w:tentative="1">
+      <w:start w:val="1"/>
+      <w:numFmt w:val="bullet"/>
+      <w:lvlText w:val=""/>
+      <w:lvlJc w:val="left"/>
+      <w:pPr>
+        <w:ind w:left="2678" w:hanging="420"/>
+      </w:pPr>
+      <w:rPr>
+        <w:rFonts w:ascii="Wingdings" w:hAnsi="Wingdings" w:hint="default"/>
+      </w:rPr>
+    </w:lvl>
+    <w:lvl w:ilvl="3" w:tplc="04090001" w:tentative="1">
+      <w:start w:val="1"/>
+      <w:numFmt w:val="bullet"/>
+      <w:lvlText w:val=""/>
+      <w:lvlJc w:val="left"/>
+      <w:pPr>
+        <w:ind w:left="3098" w:hanging="420"/>
+      </w:pPr>
+      <w:rPr>
+        <w:rFonts w:ascii="Wingdings" w:hAnsi="Wingdings" w:hint="default"/>
+      </w:rPr>
+    </w:lvl>
+    <w:lvl w:ilvl="4" w:tplc="0409000B" w:tentative="1">
+      <w:start w:val="1"/>
+      <w:numFmt w:val="bullet"/>
+      <w:lvlText w:val=""/>
+      <w:lvlJc w:val="left"/>
+      <w:pPr>
+        <w:ind w:left="3518" w:hanging="420"/>
+      </w:pPr>
+      <w:rPr>
+        <w:rFonts w:ascii="Wingdings" w:hAnsi="Wingdings" w:hint="default"/>
+      </w:rPr>
+    </w:lvl>
+    <w:lvl w:ilvl="5" w:tplc="0409000D" w:tentative="1">
+      <w:start w:val="1"/>
+      <w:numFmt w:val="bullet"/>
+      <w:lvlText w:val=""/>
+      <w:lvlJc w:val="left"/>
+      <w:pPr>
+        <w:ind w:left="3938" w:hanging="420"/>
+      </w:pPr>
+      <w:rPr>
+        <w:rFonts w:ascii="Wingdings" w:hAnsi="Wingdings" w:hint="default"/>
+      </w:rPr>
+    </w:lvl>
+    <w:lvl w:ilvl="6" w:tplc="04090001" w:tentative="1">
+      <w:start w:val="1"/>
+      <w:numFmt w:val="bullet"/>
+      <w:lvlText w:val=""/>
+      <w:lvlJc w:val="left"/>
+      <w:pPr>
+        <w:ind w:left="4358" w:hanging="420"/>
+      </w:pPr>
+      <w:rPr>
+        <w:rFonts w:ascii="Wingdings" w:hAnsi="Wingdings" w:hint="default"/>
+      </w:rPr>
+    </w:lvl>
+    <w:lvl w:ilvl="7" w:tplc="0409000B" w:tentative="1">
+      <w:start w:val="1"/>
+      <w:numFmt w:val="bullet"/>
+      <w:lvlText w:val=""/>
+      <w:lvlJc w:val="left"/>
+      <w:pPr>
+        <w:ind w:left="4778" w:hanging="420"/>
+      </w:pPr>
+      <w:rPr>
+        <w:rFonts w:ascii="Wingdings" w:hAnsi="Wingdings" w:hint="default"/>
+      </w:rPr>
+    </w:lvl>
+    <w:lvl w:ilvl="8" w:tplc="0409000D" w:tentative="1">
+      <w:start w:val="1"/>
+      <w:numFmt w:val="bullet"/>
+      <w:lvlText w:val=""/>
+      <w:lvlJc w:val="left"/>
+      <w:pPr>
+        <w:ind w:left="5198" w:hanging="420"/>
+      </w:pPr>
+      <w:rPr>
+        <w:rFonts w:ascii="Wingdings" w:hAnsi="Wingdings" w:hint="default"/>
+      </w:rPr>
+    </w:lvl>
+  </w:abstractNum>
+  <w:abstractNum w:abstractNumId="7">
     <w:nsid w:val="1CA800A2"/>
     <w:multiLevelType w:val="multilevel"/>
     <w:tmpl w:val="0409001D"/>
@@ -5243,7 +6210,7 @@
       </w:pPr>
     </w:lvl>
   </w:abstractNum>
-  <w:abstractNum w:abstractNumId="5">
+  <w:abstractNum w:abstractNumId="8">
     <w:nsid w:val="24D40DD5"/>
     <w:multiLevelType w:val="multilevel"/>
     <w:tmpl w:val="0409001D"/>
@@ -5329,7 +6296,7 @@
       </w:pPr>
     </w:lvl>
   </w:abstractNum>
-  <w:abstractNum w:abstractNumId="6">
+  <w:abstractNum w:abstractNumId="9">
     <w:nsid w:val="2501574B"/>
     <w:multiLevelType w:val="hybridMultilevel"/>
     <w:tmpl w:val="3590556A"/>
@@ -5415,7 +6382,7 @@
       </w:pPr>
     </w:lvl>
   </w:abstractNum>
-  <w:abstractNum w:abstractNumId="7">
+  <w:abstractNum w:abstractNumId="10">
     <w:nsid w:val="2ADE3272"/>
     <w:multiLevelType w:val="hybridMultilevel"/>
     <w:tmpl w:val="17E4F8E4"/>
@@ -5528,7 +6495,7 @@
       </w:rPr>
     </w:lvl>
   </w:abstractNum>
-  <w:abstractNum w:abstractNumId="8">
+  <w:abstractNum w:abstractNumId="11">
     <w:nsid w:val="301D0B76"/>
     <w:multiLevelType w:val="multilevel"/>
     <w:tmpl w:val="0409001D"/>
@@ -5614,7 +6581,119 @@
       </w:pPr>
     </w:lvl>
   </w:abstractNum>
-  <w:abstractNum w:abstractNumId="9">
+  <w:abstractNum w:abstractNumId="12">
+    <w:nsid w:val="32F937D8"/>
+    <w:multiLevelType w:val="hybridMultilevel"/>
+    <w:tmpl w:val="1D661D54"/>
+    <w:lvl w:ilvl="0" w:tplc="18D8623E">
+      <w:numFmt w:val="bullet"/>
+      <w:lvlText w:val="・"/>
+      <w:lvlJc w:val="left"/>
+      <w:pPr>
+        <w:ind w:left="1838" w:hanging="420"/>
+      </w:pPr>
+      <w:rPr>
+        <w:rFonts w:ascii="ＭＳ 明朝" w:eastAsia="ＭＳ 明朝" w:hAnsi="ＭＳ 明朝" w:cstheme="minorBidi" w:hint="eastAsia"/>
+      </w:rPr>
+    </w:lvl>
+    <w:lvl w:ilvl="1" w:tplc="0409000B" w:tentative="1">
+      <w:start w:val="1"/>
+      <w:numFmt w:val="bullet"/>
+      <w:lvlText w:val=""/>
+      <w:lvlJc w:val="left"/>
+      <w:pPr>
+        <w:ind w:left="2258" w:hanging="420"/>
+      </w:pPr>
+      <w:rPr>
+        <w:rFonts w:ascii="Wingdings" w:hAnsi="Wingdings" w:hint="default"/>
+      </w:rPr>
+    </w:lvl>
+    <w:lvl w:ilvl="2" w:tplc="0409000D" w:tentative="1">
+      <w:start w:val="1"/>
+      <w:numFmt w:val="bullet"/>
+      <w:lvlText w:val=""/>
+      <w:lvlJc w:val="left"/>
+      <w:pPr>
+        <w:ind w:left="2678" w:hanging="420"/>
+      </w:pPr>
+      <w:rPr>
+        <w:rFonts w:ascii="Wingdings" w:hAnsi="Wingdings" w:hint="default"/>
+      </w:rPr>
+    </w:lvl>
+    <w:lvl w:ilvl="3" w:tplc="04090001" w:tentative="1">
+      <w:start w:val="1"/>
+      <w:numFmt w:val="bullet"/>
+      <w:lvlText w:val=""/>
+      <w:lvlJc w:val="left"/>
+      <w:pPr>
+        <w:ind w:left="3098" w:hanging="420"/>
+      </w:pPr>
+      <w:rPr>
+        <w:rFonts w:ascii="Wingdings" w:hAnsi="Wingdings" w:hint="default"/>
+      </w:rPr>
+    </w:lvl>
+    <w:lvl w:ilvl="4" w:tplc="0409000B" w:tentative="1">
+      <w:start w:val="1"/>
+      <w:numFmt w:val="bullet"/>
+      <w:lvlText w:val=""/>
+      <w:lvlJc w:val="left"/>
+      <w:pPr>
+        <w:ind w:left="3518" w:hanging="420"/>
+      </w:pPr>
+      <w:rPr>
+        <w:rFonts w:ascii="Wingdings" w:hAnsi="Wingdings" w:hint="default"/>
+      </w:rPr>
+    </w:lvl>
+    <w:lvl w:ilvl="5" w:tplc="0409000D" w:tentative="1">
+      <w:start w:val="1"/>
+      <w:numFmt w:val="bullet"/>
+      <w:lvlText w:val=""/>
+      <w:lvlJc w:val="left"/>
+      <w:pPr>
+        <w:ind w:left="3938" w:hanging="420"/>
+      </w:pPr>
+      <w:rPr>
+        <w:rFonts w:ascii="Wingdings" w:hAnsi="Wingdings" w:hint="default"/>
+      </w:rPr>
+    </w:lvl>
+    <w:lvl w:ilvl="6" w:tplc="04090001" w:tentative="1">
+      <w:start w:val="1"/>
+      <w:numFmt w:val="bullet"/>
+      <w:lvlText w:val=""/>
+      <w:lvlJc w:val="left"/>
+      <w:pPr>
+        <w:ind w:left="4358" w:hanging="420"/>
+      </w:pPr>
+      <w:rPr>
+        <w:rFonts w:ascii="Wingdings" w:hAnsi="Wingdings" w:hint="default"/>
+      </w:rPr>
+    </w:lvl>
+    <w:lvl w:ilvl="7" w:tplc="0409000B" w:tentative="1">
+      <w:start w:val="1"/>
+      <w:numFmt w:val="bullet"/>
+      <w:lvlText w:val=""/>
+      <w:lvlJc w:val="left"/>
+      <w:pPr>
+        <w:ind w:left="4778" w:hanging="420"/>
+      </w:pPr>
+      <w:rPr>
+        <w:rFonts w:ascii="Wingdings" w:hAnsi="Wingdings" w:hint="default"/>
+      </w:rPr>
+    </w:lvl>
+    <w:lvl w:ilvl="8" w:tplc="0409000D" w:tentative="1">
+      <w:start w:val="1"/>
+      <w:numFmt w:val="bullet"/>
+      <w:lvlText w:val=""/>
+      <w:lvlJc w:val="left"/>
+      <w:pPr>
+        <w:ind w:left="5198" w:hanging="420"/>
+      </w:pPr>
+      <w:rPr>
+        <w:rFonts w:ascii="Wingdings" w:hAnsi="Wingdings" w:hint="default"/>
+      </w:rPr>
+    </w:lvl>
+  </w:abstractNum>
+  <w:abstractNum w:abstractNumId="13">
     <w:nsid w:val="35A77A55"/>
     <w:multiLevelType w:val="hybridMultilevel"/>
     <w:tmpl w:val="BD027710"/>
@@ -5727,7 +6806,7 @@
       </w:rPr>
     </w:lvl>
   </w:abstractNum>
-  <w:abstractNum w:abstractNumId="10">
+  <w:abstractNum w:abstractNumId="14">
     <w:nsid w:val="3A8E2B4F"/>
     <w:multiLevelType w:val="multilevel"/>
     <w:tmpl w:val="0409001D"/>
@@ -5813,7 +6892,7 @@
       </w:pPr>
     </w:lvl>
   </w:abstractNum>
-  <w:abstractNum w:abstractNumId="11">
+  <w:abstractNum w:abstractNumId="15">
     <w:nsid w:val="3B903A41"/>
     <w:multiLevelType w:val="multilevel"/>
     <w:tmpl w:val="0409001D"/>
@@ -5899,7 +6978,7 @@
       </w:pPr>
     </w:lvl>
   </w:abstractNum>
-  <w:abstractNum w:abstractNumId="12">
+  <w:abstractNum w:abstractNumId="16">
     <w:nsid w:val="3F8A530F"/>
     <w:multiLevelType w:val="hybridMultilevel"/>
     <w:tmpl w:val="20DE3D32"/>
@@ -6012,7 +7091,7 @@
       </w:rPr>
     </w:lvl>
   </w:abstractNum>
-  <w:abstractNum w:abstractNumId="13">
+  <w:abstractNum w:abstractNumId="17">
     <w:nsid w:val="438C0B7B"/>
     <w:multiLevelType w:val="multilevel"/>
     <w:tmpl w:val="0409001D"/>
@@ -6098,7 +7177,7 @@
       </w:pPr>
     </w:lvl>
   </w:abstractNum>
-  <w:abstractNum w:abstractNumId="14">
+  <w:abstractNum w:abstractNumId="18">
     <w:nsid w:val="49D7139A"/>
     <w:multiLevelType w:val="multilevel"/>
     <w:tmpl w:val="0409001D"/>
@@ -6184,7 +7263,7 @@
       </w:pPr>
     </w:lvl>
   </w:abstractNum>
-  <w:abstractNum w:abstractNumId="15">
+  <w:abstractNum w:abstractNumId="19">
     <w:nsid w:val="4BD614F4"/>
     <w:multiLevelType w:val="hybridMultilevel"/>
     <w:tmpl w:val="3772A21E"/>
@@ -6297,7 +7376,7 @@
       </w:rPr>
     </w:lvl>
   </w:abstractNum>
-  <w:abstractNum w:abstractNumId="16">
+  <w:abstractNum w:abstractNumId="20">
     <w:nsid w:val="4D2F3C7F"/>
     <w:multiLevelType w:val="multilevel"/>
     <w:tmpl w:val="0409001D"/>
@@ -6383,7 +7462,7 @@
       </w:pPr>
     </w:lvl>
   </w:abstractNum>
-  <w:abstractNum w:abstractNumId="17">
+  <w:abstractNum w:abstractNumId="21">
     <w:nsid w:val="4E530A0A"/>
     <w:multiLevelType w:val="multilevel"/>
     <w:tmpl w:val="0409001D"/>
@@ -6469,7 +7548,7 @@
       </w:pPr>
     </w:lvl>
   </w:abstractNum>
-  <w:abstractNum w:abstractNumId="18">
+  <w:abstractNum w:abstractNumId="22">
     <w:nsid w:val="54C72B11"/>
     <w:multiLevelType w:val="hybridMultilevel"/>
     <w:tmpl w:val="EF88C892"/>
@@ -6582,7 +7661,7 @@
       </w:rPr>
     </w:lvl>
   </w:abstractNum>
-  <w:abstractNum w:abstractNumId="19">
+  <w:abstractNum w:abstractNumId="23">
     <w:nsid w:val="55026933"/>
     <w:multiLevelType w:val="multilevel"/>
     <w:tmpl w:val="0409001D"/>
@@ -6668,7 +7747,7 @@
       </w:pPr>
     </w:lvl>
   </w:abstractNum>
-  <w:abstractNum w:abstractNumId="20">
+  <w:abstractNum w:abstractNumId="24">
     <w:nsid w:val="5B3005E7"/>
     <w:multiLevelType w:val="multilevel"/>
     <w:tmpl w:val="0409001D"/>
@@ -6754,7 +7833,7 @@
       </w:pPr>
     </w:lvl>
   </w:abstractNum>
-  <w:abstractNum w:abstractNumId="21">
+  <w:abstractNum w:abstractNumId="25">
     <w:nsid w:val="5CE4705C"/>
     <w:multiLevelType w:val="multilevel"/>
     <w:tmpl w:val="0409001D"/>
@@ -6840,7 +7919,7 @@
       </w:pPr>
     </w:lvl>
   </w:abstractNum>
-  <w:abstractNum w:abstractNumId="22">
+  <w:abstractNum w:abstractNumId="26">
     <w:nsid w:val="5FB44201"/>
     <w:multiLevelType w:val="hybridMultilevel"/>
     <w:tmpl w:val="FBFC75D0"/>
@@ -6926,7 +8005,7 @@
       </w:pPr>
     </w:lvl>
   </w:abstractNum>
-  <w:abstractNum w:abstractNumId="23">
+  <w:abstractNum w:abstractNumId="27">
     <w:nsid w:val="625D5DBB"/>
     <w:multiLevelType w:val="hybridMultilevel"/>
     <w:tmpl w:val="4A3C559E"/>
@@ -7039,7 +8118,455 @@
       </w:rPr>
     </w:lvl>
   </w:abstractNum>
-  <w:abstractNum w:abstractNumId="24">
+  <w:abstractNum w:abstractNumId="28">
+    <w:nsid w:val="626F1785"/>
+    <w:multiLevelType w:val="hybridMultilevel"/>
+    <w:tmpl w:val="E2A68D4A"/>
+    <w:lvl w:ilvl="0" w:tplc="18D8623E">
+      <w:numFmt w:val="bullet"/>
+      <w:lvlText w:val="・"/>
+      <w:lvlJc w:val="left"/>
+      <w:pPr>
+        <w:ind w:left="1838" w:hanging="420"/>
+      </w:pPr>
+      <w:rPr>
+        <w:rFonts w:ascii="ＭＳ 明朝" w:eastAsia="ＭＳ 明朝" w:hAnsi="ＭＳ 明朝" w:cstheme="minorBidi" w:hint="eastAsia"/>
+      </w:rPr>
+    </w:lvl>
+    <w:lvl w:ilvl="1" w:tplc="0409000B" w:tentative="1">
+      <w:start w:val="1"/>
+      <w:numFmt w:val="bullet"/>
+      <w:lvlText w:val=""/>
+      <w:lvlJc w:val="left"/>
+      <w:pPr>
+        <w:ind w:left="2258" w:hanging="420"/>
+      </w:pPr>
+      <w:rPr>
+        <w:rFonts w:ascii="Wingdings" w:hAnsi="Wingdings" w:hint="default"/>
+      </w:rPr>
+    </w:lvl>
+    <w:lvl w:ilvl="2" w:tplc="0409000D" w:tentative="1">
+      <w:start w:val="1"/>
+      <w:numFmt w:val="bullet"/>
+      <w:lvlText w:val=""/>
+      <w:lvlJc w:val="left"/>
+      <w:pPr>
+        <w:ind w:left="2678" w:hanging="420"/>
+      </w:pPr>
+      <w:rPr>
+        <w:rFonts w:ascii="Wingdings" w:hAnsi="Wingdings" w:hint="default"/>
+      </w:rPr>
+    </w:lvl>
+    <w:lvl w:ilvl="3" w:tplc="04090001" w:tentative="1">
+      <w:start w:val="1"/>
+      <w:numFmt w:val="bullet"/>
+      <w:lvlText w:val=""/>
+      <w:lvlJc w:val="left"/>
+      <w:pPr>
+        <w:ind w:left="3098" w:hanging="420"/>
+      </w:pPr>
+      <w:rPr>
+        <w:rFonts w:ascii="Wingdings" w:hAnsi="Wingdings" w:hint="default"/>
+      </w:rPr>
+    </w:lvl>
+    <w:lvl w:ilvl="4" w:tplc="0409000B" w:tentative="1">
+      <w:start w:val="1"/>
+      <w:numFmt w:val="bullet"/>
+      <w:lvlText w:val=""/>
+      <w:lvlJc w:val="left"/>
+      <w:pPr>
+        <w:ind w:left="3518" w:hanging="420"/>
+      </w:pPr>
+      <w:rPr>
+        <w:rFonts w:ascii="Wingdings" w:hAnsi="Wingdings" w:hint="default"/>
+      </w:rPr>
+    </w:lvl>
+    <w:lvl w:ilvl="5" w:tplc="0409000D" w:tentative="1">
+      <w:start w:val="1"/>
+      <w:numFmt w:val="bullet"/>
+      <w:lvlText w:val=""/>
+      <w:lvlJc w:val="left"/>
+      <w:pPr>
+        <w:ind w:left="3938" w:hanging="420"/>
+      </w:pPr>
+      <w:rPr>
+        <w:rFonts w:ascii="Wingdings" w:hAnsi="Wingdings" w:hint="default"/>
+      </w:rPr>
+    </w:lvl>
+    <w:lvl w:ilvl="6" w:tplc="04090001" w:tentative="1">
+      <w:start w:val="1"/>
+      <w:numFmt w:val="bullet"/>
+      <w:lvlText w:val=""/>
+      <w:lvlJc w:val="left"/>
+      <w:pPr>
+        <w:ind w:left="4358" w:hanging="420"/>
+      </w:pPr>
+      <w:rPr>
+        <w:rFonts w:ascii="Wingdings" w:hAnsi="Wingdings" w:hint="default"/>
+      </w:rPr>
+    </w:lvl>
+    <w:lvl w:ilvl="7" w:tplc="0409000B" w:tentative="1">
+      <w:start w:val="1"/>
+      <w:numFmt w:val="bullet"/>
+      <w:lvlText w:val=""/>
+      <w:lvlJc w:val="left"/>
+      <w:pPr>
+        <w:ind w:left="4778" w:hanging="420"/>
+      </w:pPr>
+      <w:rPr>
+        <w:rFonts w:ascii="Wingdings" w:hAnsi="Wingdings" w:hint="default"/>
+      </w:rPr>
+    </w:lvl>
+    <w:lvl w:ilvl="8" w:tplc="0409000D" w:tentative="1">
+      <w:start w:val="1"/>
+      <w:numFmt w:val="bullet"/>
+      <w:lvlText w:val=""/>
+      <w:lvlJc w:val="left"/>
+      <w:pPr>
+        <w:ind w:left="5198" w:hanging="420"/>
+      </w:pPr>
+      <w:rPr>
+        <w:rFonts w:ascii="Wingdings" w:hAnsi="Wingdings" w:hint="default"/>
+      </w:rPr>
+    </w:lvl>
+  </w:abstractNum>
+  <w:abstractNum w:abstractNumId="29">
+    <w:nsid w:val="65675D07"/>
+    <w:multiLevelType w:val="hybridMultilevel"/>
+    <w:tmpl w:val="3B32645A"/>
+    <w:lvl w:ilvl="0" w:tplc="18D8623E">
+      <w:numFmt w:val="bullet"/>
+      <w:lvlText w:val="・"/>
+      <w:lvlJc w:val="left"/>
+      <w:pPr>
+        <w:ind w:left="420" w:hanging="420"/>
+      </w:pPr>
+      <w:rPr>
+        <w:rFonts w:ascii="ＭＳ 明朝" w:eastAsia="ＭＳ 明朝" w:hAnsi="ＭＳ 明朝" w:cstheme="minorBidi" w:hint="eastAsia"/>
+      </w:rPr>
+    </w:lvl>
+    <w:lvl w:ilvl="1" w:tplc="0409000B" w:tentative="1">
+      <w:start w:val="1"/>
+      <w:numFmt w:val="bullet"/>
+      <w:lvlText w:val=""/>
+      <w:lvlJc w:val="left"/>
+      <w:pPr>
+        <w:ind w:left="840" w:hanging="420"/>
+      </w:pPr>
+      <w:rPr>
+        <w:rFonts w:ascii="Wingdings" w:hAnsi="Wingdings" w:hint="default"/>
+      </w:rPr>
+    </w:lvl>
+    <w:lvl w:ilvl="2" w:tplc="0409000D">
+      <w:start w:val="1"/>
+      <w:numFmt w:val="bullet"/>
+      <w:lvlText w:val=""/>
+      <w:lvlJc w:val="left"/>
+      <w:pPr>
+        <w:ind w:left="1260" w:hanging="420"/>
+      </w:pPr>
+      <w:rPr>
+        <w:rFonts w:ascii="Wingdings" w:hAnsi="Wingdings" w:hint="default"/>
+      </w:rPr>
+    </w:lvl>
+    <w:lvl w:ilvl="3" w:tplc="04090001">
+      <w:start w:val="1"/>
+      <w:numFmt w:val="bullet"/>
+      <w:lvlText w:val=""/>
+      <w:lvlJc w:val="left"/>
+      <w:pPr>
+        <w:ind w:left="1680" w:hanging="420"/>
+      </w:pPr>
+      <w:rPr>
+        <w:rFonts w:ascii="Wingdings" w:hAnsi="Wingdings" w:hint="default"/>
+      </w:rPr>
+    </w:lvl>
+    <w:lvl w:ilvl="4" w:tplc="0409000B" w:tentative="1">
+      <w:start w:val="1"/>
+      <w:numFmt w:val="bullet"/>
+      <w:lvlText w:val=""/>
+      <w:lvlJc w:val="left"/>
+      <w:pPr>
+        <w:ind w:left="2100" w:hanging="420"/>
+      </w:pPr>
+      <w:rPr>
+        <w:rFonts w:ascii="Wingdings" w:hAnsi="Wingdings" w:hint="default"/>
+      </w:rPr>
+    </w:lvl>
+    <w:lvl w:ilvl="5" w:tplc="0409000D" w:tentative="1">
+      <w:start w:val="1"/>
+      <w:numFmt w:val="bullet"/>
+      <w:lvlText w:val=""/>
+      <w:lvlJc w:val="left"/>
+      <w:pPr>
+        <w:ind w:left="2520" w:hanging="420"/>
+      </w:pPr>
+      <w:rPr>
+        <w:rFonts w:ascii="Wingdings" w:hAnsi="Wingdings" w:hint="default"/>
+      </w:rPr>
+    </w:lvl>
+    <w:lvl w:ilvl="6" w:tplc="04090001" w:tentative="1">
+      <w:start w:val="1"/>
+      <w:numFmt w:val="bullet"/>
+      <w:lvlText w:val=""/>
+      <w:lvlJc w:val="left"/>
+      <w:pPr>
+        <w:ind w:left="2940" w:hanging="420"/>
+      </w:pPr>
+      <w:rPr>
+        <w:rFonts w:ascii="Wingdings" w:hAnsi="Wingdings" w:hint="default"/>
+      </w:rPr>
+    </w:lvl>
+    <w:lvl w:ilvl="7" w:tplc="0409000B" w:tentative="1">
+      <w:start w:val="1"/>
+      <w:numFmt w:val="bullet"/>
+      <w:lvlText w:val=""/>
+      <w:lvlJc w:val="left"/>
+      <w:pPr>
+        <w:ind w:left="3360" w:hanging="420"/>
+      </w:pPr>
+      <w:rPr>
+        <w:rFonts w:ascii="Wingdings" w:hAnsi="Wingdings" w:hint="default"/>
+      </w:rPr>
+    </w:lvl>
+    <w:lvl w:ilvl="8" w:tplc="0409000D" w:tentative="1">
+      <w:start w:val="1"/>
+      <w:numFmt w:val="bullet"/>
+      <w:lvlText w:val=""/>
+      <w:lvlJc w:val="left"/>
+      <w:pPr>
+        <w:ind w:left="3780" w:hanging="420"/>
+      </w:pPr>
+      <w:rPr>
+        <w:rFonts w:ascii="Wingdings" w:hAnsi="Wingdings" w:hint="default"/>
+      </w:rPr>
+    </w:lvl>
+  </w:abstractNum>
+  <w:abstractNum w:abstractNumId="30">
+    <w:nsid w:val="65D61E17"/>
+    <w:multiLevelType w:val="hybridMultilevel"/>
+    <w:tmpl w:val="1152C1E2"/>
+    <w:lvl w:ilvl="0" w:tplc="18D8623E">
+      <w:numFmt w:val="bullet"/>
+      <w:lvlText w:val="・"/>
+      <w:lvlJc w:val="left"/>
+      <w:pPr>
+        <w:ind w:left="1838" w:hanging="420"/>
+      </w:pPr>
+      <w:rPr>
+        <w:rFonts w:ascii="ＭＳ 明朝" w:eastAsia="ＭＳ 明朝" w:hAnsi="ＭＳ 明朝" w:cstheme="minorBidi" w:hint="eastAsia"/>
+      </w:rPr>
+    </w:lvl>
+    <w:lvl w:ilvl="1" w:tplc="0409000B" w:tentative="1">
+      <w:start w:val="1"/>
+      <w:numFmt w:val="bullet"/>
+      <w:lvlText w:val=""/>
+      <w:lvlJc w:val="left"/>
+      <w:pPr>
+        <w:ind w:left="2258" w:hanging="420"/>
+      </w:pPr>
+      <w:rPr>
+        <w:rFonts w:ascii="Wingdings" w:hAnsi="Wingdings" w:hint="default"/>
+      </w:rPr>
+    </w:lvl>
+    <w:lvl w:ilvl="2" w:tplc="0409000D" w:tentative="1">
+      <w:start w:val="1"/>
+      <w:numFmt w:val="bullet"/>
+      <w:lvlText w:val=""/>
+      <w:lvlJc w:val="left"/>
+      <w:pPr>
+        <w:ind w:left="2678" w:hanging="420"/>
+      </w:pPr>
+      <w:rPr>
+        <w:rFonts w:ascii="Wingdings" w:hAnsi="Wingdings" w:hint="default"/>
+      </w:rPr>
+    </w:lvl>
+    <w:lvl w:ilvl="3" w:tplc="04090001" w:tentative="1">
+      <w:start w:val="1"/>
+      <w:numFmt w:val="bullet"/>
+      <w:lvlText w:val=""/>
+      <w:lvlJc w:val="left"/>
+      <w:pPr>
+        <w:ind w:left="3098" w:hanging="420"/>
+      </w:pPr>
+      <w:rPr>
+        <w:rFonts w:ascii="Wingdings" w:hAnsi="Wingdings" w:hint="default"/>
+      </w:rPr>
+    </w:lvl>
+    <w:lvl w:ilvl="4" w:tplc="0409000B" w:tentative="1">
+      <w:start w:val="1"/>
+      <w:numFmt w:val="bullet"/>
+      <w:lvlText w:val=""/>
+      <w:lvlJc w:val="left"/>
+      <w:pPr>
+        <w:ind w:left="3518" w:hanging="420"/>
+      </w:pPr>
+      <w:rPr>
+        <w:rFonts w:ascii="Wingdings" w:hAnsi="Wingdings" w:hint="default"/>
+      </w:rPr>
+    </w:lvl>
+    <w:lvl w:ilvl="5" w:tplc="0409000D" w:tentative="1">
+      <w:start w:val="1"/>
+      <w:numFmt w:val="bullet"/>
+      <w:lvlText w:val=""/>
+      <w:lvlJc w:val="left"/>
+      <w:pPr>
+        <w:ind w:left="3938" w:hanging="420"/>
+      </w:pPr>
+      <w:rPr>
+        <w:rFonts w:ascii="Wingdings" w:hAnsi="Wingdings" w:hint="default"/>
+      </w:rPr>
+    </w:lvl>
+    <w:lvl w:ilvl="6" w:tplc="04090001" w:tentative="1">
+      <w:start w:val="1"/>
+      <w:numFmt w:val="bullet"/>
+      <w:lvlText w:val=""/>
+      <w:lvlJc w:val="left"/>
+      <w:pPr>
+        <w:ind w:left="4358" w:hanging="420"/>
+      </w:pPr>
+      <w:rPr>
+        <w:rFonts w:ascii="Wingdings" w:hAnsi="Wingdings" w:hint="default"/>
+      </w:rPr>
+    </w:lvl>
+    <w:lvl w:ilvl="7" w:tplc="0409000B" w:tentative="1">
+      <w:start w:val="1"/>
+      <w:numFmt w:val="bullet"/>
+      <w:lvlText w:val=""/>
+      <w:lvlJc w:val="left"/>
+      <w:pPr>
+        <w:ind w:left="4778" w:hanging="420"/>
+      </w:pPr>
+      <w:rPr>
+        <w:rFonts w:ascii="Wingdings" w:hAnsi="Wingdings" w:hint="default"/>
+      </w:rPr>
+    </w:lvl>
+    <w:lvl w:ilvl="8" w:tplc="0409000D" w:tentative="1">
+      <w:start w:val="1"/>
+      <w:numFmt w:val="bullet"/>
+      <w:lvlText w:val=""/>
+      <w:lvlJc w:val="left"/>
+      <w:pPr>
+        <w:ind w:left="5198" w:hanging="420"/>
+      </w:pPr>
+      <w:rPr>
+        <w:rFonts w:ascii="Wingdings" w:hAnsi="Wingdings" w:hint="default"/>
+      </w:rPr>
+    </w:lvl>
+  </w:abstractNum>
+  <w:abstractNum w:abstractNumId="31">
+    <w:nsid w:val="68512D1A"/>
+    <w:multiLevelType w:val="hybridMultilevel"/>
+    <w:tmpl w:val="1892DA12"/>
+    <w:lvl w:ilvl="0" w:tplc="18D8623E">
+      <w:numFmt w:val="bullet"/>
+      <w:lvlText w:val="・"/>
+      <w:lvlJc w:val="left"/>
+      <w:pPr>
+        <w:ind w:left="1352" w:hanging="360"/>
+      </w:pPr>
+      <w:rPr>
+        <w:rFonts w:ascii="ＭＳ 明朝" w:eastAsia="ＭＳ 明朝" w:hAnsi="ＭＳ 明朝" w:cstheme="minorBidi" w:hint="eastAsia"/>
+      </w:rPr>
+    </w:lvl>
+    <w:lvl w:ilvl="1" w:tplc="0409000B" w:tentative="1">
+      <w:start w:val="1"/>
+      <w:numFmt w:val="bullet"/>
+      <w:lvlText w:val=""/>
+      <w:lvlJc w:val="left"/>
+      <w:pPr>
+        <w:ind w:left="1832" w:hanging="420"/>
+      </w:pPr>
+      <w:rPr>
+        <w:rFonts w:ascii="Wingdings" w:hAnsi="Wingdings" w:hint="default"/>
+      </w:rPr>
+    </w:lvl>
+    <w:lvl w:ilvl="2" w:tplc="0409000D" w:tentative="1">
+      <w:start w:val="1"/>
+      <w:numFmt w:val="bullet"/>
+      <w:lvlText w:val=""/>
+      <w:lvlJc w:val="left"/>
+      <w:pPr>
+        <w:ind w:left="2252" w:hanging="420"/>
+      </w:pPr>
+      <w:rPr>
+        <w:rFonts w:ascii="Wingdings" w:hAnsi="Wingdings" w:hint="default"/>
+      </w:rPr>
+    </w:lvl>
+    <w:lvl w:ilvl="3" w:tplc="04090001" w:tentative="1">
+      <w:start w:val="1"/>
+      <w:numFmt w:val="bullet"/>
+      <w:lvlText w:val=""/>
+      <w:lvlJc w:val="left"/>
+      <w:pPr>
+        <w:ind w:left="2672" w:hanging="420"/>
+      </w:pPr>
+      <w:rPr>
+        <w:rFonts w:ascii="Wingdings" w:hAnsi="Wingdings" w:hint="default"/>
+      </w:rPr>
+    </w:lvl>
+    <w:lvl w:ilvl="4" w:tplc="0409000B" w:tentative="1">
+      <w:start w:val="1"/>
+      <w:numFmt w:val="bullet"/>
+      <w:lvlText w:val=""/>
+      <w:lvlJc w:val="left"/>
+      <w:pPr>
+        <w:ind w:left="3092" w:hanging="420"/>
+      </w:pPr>
+      <w:rPr>
+        <w:rFonts w:ascii="Wingdings" w:hAnsi="Wingdings" w:hint="default"/>
+      </w:rPr>
+    </w:lvl>
+    <w:lvl w:ilvl="5" w:tplc="0409000D" w:tentative="1">
+      <w:start w:val="1"/>
+      <w:numFmt w:val="bullet"/>
+      <w:lvlText w:val=""/>
+      <w:lvlJc w:val="left"/>
+      <w:pPr>
+        <w:ind w:left="3512" w:hanging="420"/>
+      </w:pPr>
+      <w:rPr>
+        <w:rFonts w:ascii="Wingdings" w:hAnsi="Wingdings" w:hint="default"/>
+      </w:rPr>
+    </w:lvl>
+    <w:lvl w:ilvl="6" w:tplc="04090001" w:tentative="1">
+      <w:start w:val="1"/>
+      <w:numFmt w:val="bullet"/>
+      <w:lvlText w:val=""/>
+      <w:lvlJc w:val="left"/>
+      <w:pPr>
+        <w:ind w:left="3932" w:hanging="420"/>
+      </w:pPr>
+      <w:rPr>
+        <w:rFonts w:ascii="Wingdings" w:hAnsi="Wingdings" w:hint="default"/>
+      </w:rPr>
+    </w:lvl>
+    <w:lvl w:ilvl="7" w:tplc="0409000B" w:tentative="1">
+      <w:start w:val="1"/>
+      <w:numFmt w:val="bullet"/>
+      <w:lvlText w:val=""/>
+      <w:lvlJc w:val="left"/>
+      <w:pPr>
+        <w:ind w:left="4352" w:hanging="420"/>
+      </w:pPr>
+      <w:rPr>
+        <w:rFonts w:ascii="Wingdings" w:hAnsi="Wingdings" w:hint="default"/>
+      </w:rPr>
+    </w:lvl>
+    <w:lvl w:ilvl="8" w:tplc="0409000D" w:tentative="1">
+      <w:start w:val="1"/>
+      <w:numFmt w:val="bullet"/>
+      <w:lvlText w:val=""/>
+      <w:lvlJc w:val="left"/>
+      <w:pPr>
+        <w:ind w:left="4772" w:hanging="420"/>
+      </w:pPr>
+      <w:rPr>
+        <w:rFonts w:ascii="Wingdings" w:hAnsi="Wingdings" w:hint="default"/>
+      </w:rPr>
+    </w:lvl>
+  </w:abstractNum>
+  <w:abstractNum w:abstractNumId="32">
     <w:nsid w:val="6B2422B7"/>
     <w:multiLevelType w:val="hybridMultilevel"/>
     <w:tmpl w:val="18E6967C"/>
@@ -7152,80 +8679,335 @@
       </w:rPr>
     </w:lvl>
   </w:abstractNum>
+  <w:abstractNum w:abstractNumId="33">
+    <w:nsid w:val="73D45A42"/>
+    <w:multiLevelType w:val="hybridMultilevel"/>
+    <w:tmpl w:val="9A82E0AE"/>
+    <w:lvl w:ilvl="0" w:tplc="18D8623E">
+      <w:numFmt w:val="bullet"/>
+      <w:lvlText w:val="・"/>
+      <w:lvlJc w:val="left"/>
+      <w:pPr>
+        <w:ind w:left="3190" w:hanging="360"/>
+      </w:pPr>
+      <w:rPr>
+        <w:rFonts w:ascii="ＭＳ 明朝" w:eastAsia="ＭＳ 明朝" w:hAnsi="ＭＳ 明朝" w:cstheme="minorBidi" w:hint="eastAsia"/>
+      </w:rPr>
+    </w:lvl>
+    <w:lvl w:ilvl="1" w:tplc="0409000B">
+      <w:start w:val="1"/>
+      <w:numFmt w:val="bullet"/>
+      <w:lvlText w:val=""/>
+      <w:lvlJc w:val="left"/>
+      <w:pPr>
+        <w:ind w:left="2258" w:hanging="420"/>
+      </w:pPr>
+      <w:rPr>
+        <w:rFonts w:ascii="Wingdings" w:hAnsi="Wingdings" w:hint="default"/>
+      </w:rPr>
+    </w:lvl>
+    <w:lvl w:ilvl="2" w:tplc="0409000D" w:tentative="1">
+      <w:start w:val="1"/>
+      <w:numFmt w:val="bullet"/>
+      <w:lvlText w:val=""/>
+      <w:lvlJc w:val="left"/>
+      <w:pPr>
+        <w:ind w:left="2678" w:hanging="420"/>
+      </w:pPr>
+      <w:rPr>
+        <w:rFonts w:ascii="Wingdings" w:hAnsi="Wingdings" w:hint="default"/>
+      </w:rPr>
+    </w:lvl>
+    <w:lvl w:ilvl="3" w:tplc="04090001" w:tentative="1">
+      <w:start w:val="1"/>
+      <w:numFmt w:val="bullet"/>
+      <w:lvlText w:val=""/>
+      <w:lvlJc w:val="left"/>
+      <w:pPr>
+        <w:ind w:left="3098" w:hanging="420"/>
+      </w:pPr>
+      <w:rPr>
+        <w:rFonts w:ascii="Wingdings" w:hAnsi="Wingdings" w:hint="default"/>
+      </w:rPr>
+    </w:lvl>
+    <w:lvl w:ilvl="4" w:tplc="0409000B" w:tentative="1">
+      <w:start w:val="1"/>
+      <w:numFmt w:val="bullet"/>
+      <w:lvlText w:val=""/>
+      <w:lvlJc w:val="left"/>
+      <w:pPr>
+        <w:ind w:left="3518" w:hanging="420"/>
+      </w:pPr>
+      <w:rPr>
+        <w:rFonts w:ascii="Wingdings" w:hAnsi="Wingdings" w:hint="default"/>
+      </w:rPr>
+    </w:lvl>
+    <w:lvl w:ilvl="5" w:tplc="0409000D" w:tentative="1">
+      <w:start w:val="1"/>
+      <w:numFmt w:val="bullet"/>
+      <w:lvlText w:val=""/>
+      <w:lvlJc w:val="left"/>
+      <w:pPr>
+        <w:ind w:left="3938" w:hanging="420"/>
+      </w:pPr>
+      <w:rPr>
+        <w:rFonts w:ascii="Wingdings" w:hAnsi="Wingdings" w:hint="default"/>
+      </w:rPr>
+    </w:lvl>
+    <w:lvl w:ilvl="6" w:tplc="04090001" w:tentative="1">
+      <w:start w:val="1"/>
+      <w:numFmt w:val="bullet"/>
+      <w:lvlText w:val=""/>
+      <w:lvlJc w:val="left"/>
+      <w:pPr>
+        <w:ind w:left="4358" w:hanging="420"/>
+      </w:pPr>
+      <w:rPr>
+        <w:rFonts w:ascii="Wingdings" w:hAnsi="Wingdings" w:hint="default"/>
+      </w:rPr>
+    </w:lvl>
+    <w:lvl w:ilvl="7" w:tplc="0409000B" w:tentative="1">
+      <w:start w:val="1"/>
+      <w:numFmt w:val="bullet"/>
+      <w:lvlText w:val=""/>
+      <w:lvlJc w:val="left"/>
+      <w:pPr>
+        <w:ind w:left="4778" w:hanging="420"/>
+      </w:pPr>
+      <w:rPr>
+        <w:rFonts w:ascii="Wingdings" w:hAnsi="Wingdings" w:hint="default"/>
+      </w:rPr>
+    </w:lvl>
+    <w:lvl w:ilvl="8" w:tplc="0409000D" w:tentative="1">
+      <w:start w:val="1"/>
+      <w:numFmt w:val="bullet"/>
+      <w:lvlText w:val=""/>
+      <w:lvlJc w:val="left"/>
+      <w:pPr>
+        <w:ind w:left="5198" w:hanging="420"/>
+      </w:pPr>
+      <w:rPr>
+        <w:rFonts w:ascii="Wingdings" w:hAnsi="Wingdings" w:hint="default"/>
+      </w:rPr>
+    </w:lvl>
+  </w:abstractNum>
+  <w:abstractNum w:abstractNumId="34">
+    <w:nsid w:val="769F7D7A"/>
+    <w:multiLevelType w:val="hybridMultilevel"/>
+    <w:tmpl w:val="E8AA86F8"/>
+    <w:lvl w:ilvl="0" w:tplc="04090001">
+      <w:start w:val="1"/>
+      <w:numFmt w:val="bullet"/>
+      <w:lvlText w:val=""/>
+      <w:lvlJc w:val="left"/>
+      <w:pPr>
+        <w:ind w:left="1832" w:hanging="420"/>
+      </w:pPr>
+      <w:rPr>
+        <w:rFonts w:ascii="Wingdings" w:hAnsi="Wingdings" w:hint="default"/>
+      </w:rPr>
+    </w:lvl>
+    <w:lvl w:ilvl="1" w:tplc="0409000B" w:tentative="1">
+      <w:start w:val="1"/>
+      <w:numFmt w:val="bullet"/>
+      <w:lvlText w:val=""/>
+      <w:lvlJc w:val="left"/>
+      <w:pPr>
+        <w:ind w:left="2252" w:hanging="420"/>
+      </w:pPr>
+      <w:rPr>
+        <w:rFonts w:ascii="Wingdings" w:hAnsi="Wingdings" w:hint="default"/>
+      </w:rPr>
+    </w:lvl>
+    <w:lvl w:ilvl="2" w:tplc="0409000D" w:tentative="1">
+      <w:start w:val="1"/>
+      <w:numFmt w:val="bullet"/>
+      <w:lvlText w:val=""/>
+      <w:lvlJc w:val="left"/>
+      <w:pPr>
+        <w:ind w:left="2672" w:hanging="420"/>
+      </w:pPr>
+      <w:rPr>
+        <w:rFonts w:ascii="Wingdings" w:hAnsi="Wingdings" w:hint="default"/>
+      </w:rPr>
+    </w:lvl>
+    <w:lvl w:ilvl="3" w:tplc="04090001" w:tentative="1">
+      <w:start w:val="1"/>
+      <w:numFmt w:val="bullet"/>
+      <w:lvlText w:val=""/>
+      <w:lvlJc w:val="left"/>
+      <w:pPr>
+        <w:ind w:left="3092" w:hanging="420"/>
+      </w:pPr>
+      <w:rPr>
+        <w:rFonts w:ascii="Wingdings" w:hAnsi="Wingdings" w:hint="default"/>
+      </w:rPr>
+    </w:lvl>
+    <w:lvl w:ilvl="4" w:tplc="0409000B" w:tentative="1">
+      <w:start w:val="1"/>
+      <w:numFmt w:val="bullet"/>
+      <w:lvlText w:val=""/>
+      <w:lvlJc w:val="left"/>
+      <w:pPr>
+        <w:ind w:left="3512" w:hanging="420"/>
+      </w:pPr>
+      <w:rPr>
+        <w:rFonts w:ascii="Wingdings" w:hAnsi="Wingdings" w:hint="default"/>
+      </w:rPr>
+    </w:lvl>
+    <w:lvl w:ilvl="5" w:tplc="0409000D" w:tentative="1">
+      <w:start w:val="1"/>
+      <w:numFmt w:val="bullet"/>
+      <w:lvlText w:val=""/>
+      <w:lvlJc w:val="left"/>
+      <w:pPr>
+        <w:ind w:left="3932" w:hanging="420"/>
+      </w:pPr>
+      <w:rPr>
+        <w:rFonts w:ascii="Wingdings" w:hAnsi="Wingdings" w:hint="default"/>
+      </w:rPr>
+    </w:lvl>
+    <w:lvl w:ilvl="6" w:tplc="04090001" w:tentative="1">
+      <w:start w:val="1"/>
+      <w:numFmt w:val="bullet"/>
+      <w:lvlText w:val=""/>
+      <w:lvlJc w:val="left"/>
+      <w:pPr>
+        <w:ind w:left="4352" w:hanging="420"/>
+      </w:pPr>
+      <w:rPr>
+        <w:rFonts w:ascii="Wingdings" w:hAnsi="Wingdings" w:hint="default"/>
+      </w:rPr>
+    </w:lvl>
+    <w:lvl w:ilvl="7" w:tplc="0409000B" w:tentative="1">
+      <w:start w:val="1"/>
+      <w:numFmt w:val="bullet"/>
+      <w:lvlText w:val=""/>
+      <w:lvlJc w:val="left"/>
+      <w:pPr>
+        <w:ind w:left="4772" w:hanging="420"/>
+      </w:pPr>
+      <w:rPr>
+        <w:rFonts w:ascii="Wingdings" w:hAnsi="Wingdings" w:hint="default"/>
+      </w:rPr>
+    </w:lvl>
+    <w:lvl w:ilvl="8" w:tplc="0409000D" w:tentative="1">
+      <w:start w:val="1"/>
+      <w:numFmt w:val="bullet"/>
+      <w:lvlText w:val=""/>
+      <w:lvlJc w:val="left"/>
+      <w:pPr>
+        <w:ind w:left="5192" w:hanging="420"/>
+      </w:pPr>
+      <w:rPr>
+        <w:rFonts w:ascii="Wingdings" w:hAnsi="Wingdings" w:hint="default"/>
+      </w:rPr>
+    </w:lvl>
+  </w:abstractNum>
   <w:num w:numId="1">
-    <w:abstractNumId w:val="16"/>
+    <w:abstractNumId w:val="20"/>
   </w:num>
   <w:num w:numId="2">
-    <w:abstractNumId w:val="3"/>
+    <w:abstractNumId w:val="5"/>
   </w:num>
   <w:num w:numId="3">
     <w:abstractNumId w:val="0"/>
   </w:num>
   <w:num w:numId="4">
+    <w:abstractNumId w:val="32"/>
+  </w:num>
+  <w:num w:numId="5">
+    <w:abstractNumId w:val="21"/>
+  </w:num>
+  <w:num w:numId="6">
+    <w:abstractNumId w:val="11"/>
+  </w:num>
+  <w:num w:numId="7">
+    <w:abstractNumId w:val="25"/>
+  </w:num>
+  <w:num w:numId="8">
+    <w:abstractNumId w:val="18"/>
+  </w:num>
+  <w:num w:numId="9">
     <w:abstractNumId w:val="24"/>
   </w:num>
-  <w:num w:numId="5">
+  <w:num w:numId="10">
+    <w:abstractNumId w:val="2"/>
+  </w:num>
+  <w:num w:numId="11">
+    <w:abstractNumId w:val="26"/>
+  </w:num>
+  <w:num w:numId="12">
+    <w:abstractNumId w:val="27"/>
+  </w:num>
+  <w:num w:numId="13">
+    <w:abstractNumId w:val="10"/>
+  </w:num>
+  <w:num w:numId="14">
+    <w:abstractNumId w:val="14"/>
+  </w:num>
+  <w:num w:numId="15">
     <w:abstractNumId w:val="17"/>
   </w:num>
-  <w:num w:numId="6">
+  <w:num w:numId="16">
+    <w:abstractNumId w:val="7"/>
+  </w:num>
+  <w:num w:numId="17">
     <w:abstractNumId w:val="8"/>
   </w:num>
-  <w:num w:numId="7">
-    <w:abstractNumId w:val="21"/>
+  <w:num w:numId="18">
+    <w:abstractNumId w:val="3"/>
   </w:num>
-  <w:num w:numId="8">
-    <w:abstractNumId w:val="14"/>
+  <w:num w:numId="19">
+    <w:abstractNumId w:val="23"/>
   </w:num>
-  <w:num w:numId="9">
-    <w:abstractNumId w:val="20"/>
+  <w:num w:numId="20">
+    <w:abstractNumId w:val="9"/>
   </w:num>
-  <w:num w:numId="10">
+  <w:num w:numId="21">
+    <w:abstractNumId w:val="19"/>
+  </w:num>
+  <w:num w:numId="22">
+    <w:abstractNumId w:val="13"/>
+  </w:num>
+  <w:num w:numId="23">
+    <w:abstractNumId w:val="16"/>
+  </w:num>
+  <w:num w:numId="24">
+    <w:abstractNumId w:val="22"/>
+  </w:num>
+  <w:num w:numId="25">
+    <w:abstractNumId w:val="15"/>
+  </w:num>
+  <w:num w:numId="26">
     <w:abstractNumId w:val="1"/>
   </w:num>
-  <w:num w:numId="11">
-    <w:abstractNumId w:val="22"/>
+  <w:num w:numId="27">
+    <w:abstractNumId w:val="34"/>
   </w:num>
-  <w:num w:numId="12">
-    <w:abstractNumId w:val="23"/>
+  <w:num w:numId="28">
+    <w:abstractNumId w:val="31"/>
   </w:num>
-  <w:num w:numId="13">
-    <w:abstractNumId w:val="7"/>
+  <w:num w:numId="29">
+    <w:abstractNumId w:val="33"/>
   </w:num>
-  <w:num w:numId="14">
-    <w:abstractNumId w:val="10"/>
+  <w:num w:numId="30">
+    <w:abstractNumId w:val="12"/>
   </w:num>
-  <w:num w:numId="15">
-    <w:abstractNumId w:val="13"/>
+  <w:num w:numId="31">
+    <w:abstractNumId w:val="28"/>
   </w:num>
-  <w:num w:numId="16">
+  <w:num w:numId="32">
+    <w:abstractNumId w:val="6"/>
+  </w:num>
+  <w:num w:numId="33">
     <w:abstractNumId w:val="4"/>
   </w:num>
-  <w:num w:numId="17">
-    <w:abstractNumId w:val="5"/>
+  <w:num w:numId="34">
+    <w:abstractNumId w:val="30"/>
   </w:num>
-  <w:num w:numId="18">
-    <w:abstractNumId w:val="2"/>
-  </w:num>
-  <w:num w:numId="19">
-    <w:abstractNumId w:val="19"/>
-  </w:num>
-  <w:num w:numId="20">
-    <w:abstractNumId w:val="6"/>
-  </w:num>
-  <w:num w:numId="21">
-    <w:abstractNumId w:val="15"/>
-  </w:num>
-  <w:num w:numId="22">
-    <w:abstractNumId w:val="9"/>
-  </w:num>
-  <w:num w:numId="23">
-    <w:abstractNumId w:val="12"/>
-  </w:num>
-  <w:num w:numId="24">
-    <w:abstractNumId w:val="18"/>
-  </w:num>
-  <w:num w:numId="25">
-    <w:abstractNumId w:val="11"/>
+  <w:num w:numId="35">
+    <w:abstractNumId w:val="29"/>
   </w:num>
 </w:numbering>
 </file>
@@ -7721,6 +9503,14 @@
     <w:uiPriority w:val="99"/>
     <w:rsid w:val="007E0CBD"/>
   </w:style>
+  <w:style w:type="character" w:styleId="af1">
+    <w:name w:val="line number"/>
+    <w:basedOn w:val="a0"/>
+    <w:uiPriority w:val="99"/>
+    <w:semiHidden/>
+    <w:unhideWhenUsed/>
+    <w:rsid w:val="007A4901"/>
+  </w:style>
 </w:styles>
 </file>
 
@@ -8207,6 +9997,14 @@
     <w:uiPriority w:val="99"/>
     <w:rsid w:val="007E0CBD"/>
   </w:style>
+  <w:style w:type="character" w:styleId="af1">
+    <w:name w:val="line number"/>
+    <w:basedOn w:val="a0"/>
+    <w:uiPriority w:val="99"/>
+    <w:semiHidden/>
+    <w:unhideWhenUsed/>
+    <w:rsid w:val="007A4901"/>
+  </w:style>
 </w:styles>
 </file>
 
@@ -8500,7 +10298,7 @@
 </file>
 
 <file path=customXml/itemProps1.xml><?xml version="1.0" encoding="utf-8"?>
-<ds:datastoreItem xmlns:ds="http://schemas.openxmlformats.org/officeDocument/2006/customXml" ds:itemID="{D8003E29-1B34-4993-B9EC-5C2F31CF47B9}">
+<ds:datastoreItem xmlns:ds="http://schemas.openxmlformats.org/officeDocument/2006/customXml" ds:itemID="{5738CB16-3939-4414-8583-3B8BD14C23BA}">
   <ds:schemaRefs>
     <ds:schemaRef ds:uri="http://schemas.openxmlformats.org/officeDocument/2006/bibliography"/>
   </ds:schemaRefs>
